--- a/Отказ.docx
+++ b/Отказ.docx
@@ -1,6 +1,6 @@
 
 <file path=word/document.xml><?xml version="1.0" encoding="utf-8"?>
-<w:document xmlns:wpc="http://schemas.microsoft.com/office/word/2010/wordprocessingCanvas" xmlns:mc="http://schemas.openxmlformats.org/markup-compatibility/2006" xmlns:o="urn:schemas-microsoft-com:office:office" xmlns:r="http://schemas.openxmlformats.org/officeDocument/2006/relationships" xmlns:m="http://schemas.openxmlformats.org/officeDocument/2006/math" xmlns:v="urn:schemas-microsoft-com:vml" xmlns:wp14="http://schemas.microsoft.com/office/word/2010/wordprocessingDrawing" xmlns:wp="http://schemas.openxmlformats.org/drawingml/2006/wordprocessingDrawing" xmlns:w10="urn:schemas-microsoft-com:office:word" xmlns:w="http://schemas.openxmlformats.org/wordprocessingml/2006/main" xmlns:w14="http://schemas.microsoft.com/office/word/2010/wordml" xmlns:w15="http://schemas.microsoft.com/office/word/2012/wordml" xmlns:wpg="http://schemas.microsoft.com/office/word/2010/wordprocessingGroup" xmlns:wpi="http://schemas.microsoft.com/office/word/2010/wordprocessingInk" xmlns:wne="http://schemas.microsoft.com/office/word/2006/wordml" xmlns:wps="http://schemas.microsoft.com/office/word/2010/wordprocessingShape" mc:Ignorable="w14 w15 wp14">
+<w:document xmlns:wpc="http://schemas.microsoft.com/office/word/2010/wordprocessingCanvas" xmlns:cx="http://schemas.microsoft.com/office/drawing/2014/chartex" xmlns:cx1="http://schemas.microsoft.com/office/drawing/2015/9/8/chartex" xmlns:cx2="http://schemas.microsoft.com/office/drawing/2015/10/21/chartex" xmlns:cx3="http://schemas.microsoft.com/office/drawing/2016/5/9/chartex" xmlns:cx4="http://schemas.microsoft.com/office/drawing/2016/5/10/chartex" xmlns:cx5="http://schemas.microsoft.com/office/drawing/2016/5/11/chartex" xmlns:cx6="http://schemas.microsoft.com/office/drawing/2016/5/12/chartex" xmlns:cx7="http://schemas.microsoft.com/office/drawing/2016/5/13/chartex" xmlns:cx8="http://schemas.microsoft.com/office/drawing/2016/5/14/chartex" xmlns:mc="http://schemas.openxmlformats.org/markup-compatibility/2006" xmlns:aink="http://schemas.microsoft.com/office/drawing/2016/ink" xmlns:am3d="http://schemas.microsoft.com/office/drawing/2017/model3d" xmlns:o="urn:schemas-microsoft-com:office:office" xmlns:oel="http://schemas.microsoft.com/office/2019/extlst" xmlns:r="http://schemas.openxmlformats.org/officeDocument/2006/relationships" xmlns:m="http://schemas.openxmlformats.org/officeDocument/2006/math" xmlns:v="urn:schemas-microsoft-com:vml" xmlns:wp14="http://schemas.microsoft.com/office/word/2010/wordprocessingDrawing" xmlns:wp="http://schemas.openxmlformats.org/drawingml/2006/wordprocessingDrawing" xmlns:w10="urn:schemas-microsoft-com:office:word" xmlns:w="http://schemas.openxmlformats.org/wordprocessingml/2006/main" xmlns:w14="http://schemas.microsoft.com/office/word/2010/wordml" xmlns:w15="http://schemas.microsoft.com/office/word/2012/wordml" xmlns:w16cex="http://schemas.microsoft.com/office/word/2018/wordml/cex" xmlns:w16cid="http://schemas.microsoft.com/office/word/2016/wordml/cid" xmlns:w16="http://schemas.microsoft.com/office/word/2018/wordml" xmlns:w16du="http://schemas.microsoft.com/office/word/2023/wordml/word16du" xmlns:w16sdtdh="http://schemas.microsoft.com/office/word/2020/wordml/sdtdatahash" xmlns:w16sdtfl="http://schemas.microsoft.com/office/word/2024/wordml/sdtformatlock" xmlns:w16se="http://schemas.microsoft.com/office/word/2015/wordml/symex" xmlns:wpg="http://schemas.microsoft.com/office/word/2010/wordprocessingGroup" xmlns:wpi="http://schemas.microsoft.com/office/word/2010/wordprocessingInk" xmlns:wne="http://schemas.microsoft.com/office/word/2006/wordml" xmlns:wps="http://schemas.microsoft.com/office/word/2010/wordprocessingShape" mc:Ignorable="w14 w15 w16se w16cid w16 w16cex w16sdtdh w16sdtfl w16du wp14">
   <w:body>
     <w:tbl>
       <w:tblPr>
@@ -51,7 +51,7 @@
               </w:tabs>
               <w:spacing w:line="256" w:lineRule="auto"/>
               <w:ind w:left="57" w:right="57" w:firstLine="0"/>
-              <w:jc w:val="center"/>
+              <w:jc w:val="left"/>
               <w:rPr>
                 <w:b/>
                 <w:sz w:val="20"/>
@@ -85,7 +85,7 @@
             <w:pPr>
               <w:spacing w:line="256" w:lineRule="auto"/>
               <w:ind w:left="57" w:right="57" w:firstLine="0"/>
-              <w:jc w:val="center"/>
+              <w:jc w:val="left"/>
               <w:rPr>
                 <w:b/>
                 <w:sz w:val="20"/>
@@ -118,7 +118,7 @@
             <w:pPr>
               <w:spacing w:line="256" w:lineRule="auto"/>
               <w:ind w:left="57" w:right="57" w:firstLine="0"/>
-              <w:jc w:val="center"/>
+              <w:jc w:val="left"/>
               <w:rPr>
                 <w:b/>
                 <w:sz w:val="20"/>
@@ -154,7 +154,7 @@
               </w:tabs>
               <w:spacing w:line="256" w:lineRule="auto"/>
               <w:ind w:left="57" w:right="57" w:firstLine="0"/>
-              <w:jc w:val="center"/>
+              <w:jc w:val="left"/>
               <w:rPr>
                 <w:b/>
                 <w:sz w:val="20"/>
@@ -198,7 +198,7 @@
               </w:tabs>
               <w:spacing w:line="240" w:lineRule="auto"/>
               <w:ind w:right="57"/>
-              <w:jc w:val="center"/>
+              <w:jc w:val="left"/>
               <w:rPr>
                 <w:sz w:val="20"/>
                 <w:szCs w:val="20"/>
@@ -281,22 +281,28 @@
           </w:tcPr>
           <w:p>
             <w:pPr>
+              <w:pStyle w:val="a3"/>
+              <w:numPr>
+                <w:ilvl w:val="0"/>
+                <w:numId w:val="7"/>
+              </w:numPr>
               <w:tabs>
                 <w:tab w:val="left" w:pos="567"/>
               </w:tabs>
               <w:spacing w:line="240" w:lineRule="auto"/>
-              <w:ind w:right="57" w:firstLine="0"/>
-              <w:rPr>
-                <w:sz w:val="20"/>
-                <w:szCs w:val="20"/>
-              </w:rPr>
-            </w:pPr>
-            <w:r>
-              <w:rPr>
-                <w:sz w:val="20"/>
-                <w:szCs w:val="20"/>
-              </w:rPr>
-              <w:t xml:space="preserve"> Проблема с ресурсами сервера:</w:t>
+              <w:ind w:right="57"/>
+              <w:jc w:val="left"/>
+              <w:rPr>
+                <w:sz w:val="20"/>
+                <w:szCs w:val="20"/>
+              </w:rPr>
+            </w:pPr>
+            <w:r>
+              <w:rPr>
+                <w:sz w:val="20"/>
+                <w:szCs w:val="20"/>
+              </w:rPr>
+              <w:t>Проблема с ресурсами сервера:</w:t>
             </w:r>
           </w:p>
           <w:p>
@@ -311,6 +317,7 @@
               </w:tabs>
               <w:spacing w:line="240" w:lineRule="auto"/>
               <w:ind w:right="57"/>
+              <w:jc w:val="left"/>
               <w:rPr>
                 <w:sz w:val="20"/>
                 <w:szCs w:val="20"/>
@@ -351,6 +358,7 @@
               </w:tabs>
               <w:spacing w:line="240" w:lineRule="auto"/>
               <w:ind w:right="57"/>
+              <w:jc w:val="left"/>
               <w:rPr>
                 <w:sz w:val="20"/>
                 <w:szCs w:val="20"/>
@@ -420,6 +428,7 @@
               </w:tabs>
               <w:spacing w:line="240" w:lineRule="auto"/>
               <w:ind w:right="57"/>
+              <w:jc w:val="left"/>
               <w:rPr>
                 <w:sz w:val="20"/>
                 <w:szCs w:val="20"/>
@@ -467,23 +476,7 @@
                 <w:sz w:val="20"/>
                 <w:szCs w:val="20"/>
               </w:rPr>
-              <w:t xml:space="preserve">», то в зависимости от вида процесса либо остановить сервис, либо поменять приоритет процесса, либо убить процесс. Далее смотреть </w:t>
-            </w:r>
-            <w:proofErr w:type="spellStart"/>
-            <w:r>
-              <w:rPr>
-                <w:sz w:val="20"/>
-                <w:szCs w:val="20"/>
-              </w:rPr>
-              <w:t>логи</w:t>
-            </w:r>
-            <w:proofErr w:type="spellEnd"/>
-            <w:r>
-              <w:rPr>
-                <w:sz w:val="20"/>
-                <w:szCs w:val="20"/>
-              </w:rPr>
-              <w:t xml:space="preserve"> из-за чего началась нагрузка</w:t>
+              <w:t>», то в зависимости от вида процесса либо остановить сервис, либо поменять приоритет процесса, либо убить процесс. Далее смотреть логи из-за чего началась нагрузка</w:t>
             </w:r>
             <w:r>
               <w:rPr>
@@ -505,6 +498,7 @@
               </w:tabs>
               <w:spacing w:line="240" w:lineRule="auto"/>
               <w:ind w:right="57"/>
+              <w:jc w:val="left"/>
               <w:rPr>
                 <w:sz w:val="20"/>
                 <w:szCs w:val="20"/>
@@ -690,55 +684,97 @@
               </w:tabs>
               <w:spacing w:line="240" w:lineRule="auto"/>
               <w:ind w:right="57"/>
-              <w:rPr>
-                <w:sz w:val="20"/>
-                <w:szCs w:val="20"/>
-              </w:rPr>
-            </w:pPr>
-            <w:r>
-              <w:rPr>
-                <w:sz w:val="20"/>
-                <w:szCs w:val="20"/>
-              </w:rPr>
-              <w:t>Изучить технологический журнал и журнал регистрации, чтобы выявить проблему.</w:t>
-            </w:r>
-          </w:p>
-          <w:p>
-            <w:pPr>
-              <w:tabs>
-                <w:tab w:val="left" w:pos="567"/>
-              </w:tabs>
-              <w:spacing w:line="240" w:lineRule="auto"/>
-              <w:ind w:right="57" w:firstLine="0"/>
-              <w:rPr>
-                <w:sz w:val="20"/>
-                <w:szCs w:val="20"/>
-              </w:rPr>
-            </w:pPr>
+              <w:jc w:val="left"/>
+              <w:rPr>
+                <w:sz w:val="20"/>
+                <w:szCs w:val="20"/>
+              </w:rPr>
+            </w:pPr>
+            <w:r>
+              <w:rPr>
+                <w:sz w:val="20"/>
+                <w:szCs w:val="20"/>
+              </w:rPr>
+              <w:t>Изучить технологический журнал и журнал регистрации, чтобы выявить проблему</w:t>
+            </w:r>
+            <w:r>
+              <w:rPr>
+                <w:sz w:val="20"/>
+                <w:szCs w:val="20"/>
+              </w:rPr>
+              <w:t>;</w:t>
+            </w:r>
           </w:p>
           <w:p>
             <w:pPr>
               <w:pStyle w:val="a3"/>
               <w:numPr>
                 <w:ilvl w:val="0"/>
-                <w:numId w:val="1"/>
+                <w:numId w:val="5"/>
               </w:numPr>
               <w:tabs>
                 <w:tab w:val="left" w:pos="567"/>
               </w:tabs>
               <w:spacing w:line="240" w:lineRule="auto"/>
-              <w:ind w:left="57" w:right="57"/>
-              <w:rPr>
-                <w:sz w:val="20"/>
-                <w:szCs w:val="20"/>
-              </w:rPr>
-            </w:pPr>
-            <w:r>
-              <w:rPr>
-                <w:sz w:val="20"/>
-                <w:szCs w:val="20"/>
-              </w:rPr>
-              <w:t>???</w:t>
+              <w:ind w:right="57"/>
+              <w:jc w:val="left"/>
+              <w:rPr>
+                <w:sz w:val="20"/>
+                <w:szCs w:val="20"/>
+              </w:rPr>
+            </w:pPr>
+            <w:r>
+              <w:rPr>
+                <w:sz w:val="20"/>
+                <w:szCs w:val="20"/>
+              </w:rPr>
+              <w:t xml:space="preserve">После выявлении проблемы включить </w:t>
+            </w:r>
+            <w:proofErr w:type="gramStart"/>
+            <w:r>
+              <w:rPr>
+                <w:sz w:val="20"/>
+                <w:szCs w:val="20"/>
+              </w:rPr>
+              <w:t xml:space="preserve">сервис </w:t>
+            </w:r>
+            <w:r>
+              <w:rPr>
+                <w:sz w:val="20"/>
+                <w:szCs w:val="20"/>
+              </w:rPr>
+              <w:t xml:space="preserve"> </w:t>
+            </w:r>
+            <w:r>
+              <w:rPr>
+                <w:sz w:val="20"/>
+                <w:szCs w:val="20"/>
+              </w:rPr>
+              <w:t>srv</w:t>
+            </w:r>
+            <w:proofErr w:type="gramEnd"/>
+            <w:r>
+              <w:rPr>
+                <w:sz w:val="20"/>
+                <w:szCs w:val="20"/>
+              </w:rPr>
+              <w:t>1cv8-версия@</w:t>
+            </w:r>
+            <w:proofErr w:type="gramStart"/>
+            <w:r>
+              <w:rPr>
+                <w:sz w:val="20"/>
+                <w:szCs w:val="20"/>
+              </w:rPr>
+              <w:t>default.service</w:t>
+            </w:r>
+            <w:proofErr w:type="gramEnd"/>
+            <w:r>
+              <w:rPr>
+                <w:sz w:val="20"/>
+                <w:szCs w:val="20"/>
+              </w:rPr>
+              <w:t>.</w:t>
             </w:r>
           </w:p>
           <w:p>
@@ -746,26 +782,25 @@
               <w:pStyle w:val="a3"/>
               <w:numPr>
                 <w:ilvl w:val="0"/>
-                <w:numId w:val="1"/>
+                <w:numId w:val="7"/>
               </w:numPr>
               <w:tabs>
                 <w:tab w:val="left" w:pos="567"/>
               </w:tabs>
               <w:spacing w:line="240" w:lineRule="auto"/>
-              <w:ind w:left="57" w:right="57"/>
-              <w:rPr>
-                <w:color w:val="FF0000"/>
-                <w:sz w:val="20"/>
-                <w:szCs w:val="20"/>
-              </w:rPr>
-            </w:pPr>
-            <w:r>
-              <w:rPr>
-                <w:color w:val="FF0000"/>
-                <w:sz w:val="20"/>
-                <w:szCs w:val="20"/>
-              </w:rPr>
-              <w:t>Обработка ошибочной ситуации.</w:t>
+              <w:ind w:right="57"/>
+              <w:jc w:val="left"/>
+              <w:rPr>
+                <w:sz w:val="20"/>
+                <w:szCs w:val="20"/>
+              </w:rPr>
+            </w:pPr>
+            <w:r>
+              <w:rPr>
+                <w:sz w:val="20"/>
+                <w:szCs w:val="20"/>
+              </w:rPr>
+              <w:t>Переполнение дискового пространства (HDD/SSD Full):</w:t>
             </w:r>
           </w:p>
           <w:p>
@@ -773,26 +808,117 @@
               <w:pStyle w:val="a3"/>
               <w:numPr>
                 <w:ilvl w:val="0"/>
-                <w:numId w:val="1"/>
+                <w:numId w:val="8"/>
               </w:numPr>
               <w:tabs>
                 <w:tab w:val="left" w:pos="567"/>
               </w:tabs>
               <w:spacing w:line="240" w:lineRule="auto"/>
-              <w:ind w:left="57" w:right="57"/>
-              <w:rPr>
-                <w:color w:val="FF0000"/>
-                <w:sz w:val="20"/>
-                <w:szCs w:val="20"/>
-              </w:rPr>
-            </w:pPr>
-            <w:r>
-              <w:rPr>
-                <w:color w:val="FF0000"/>
-                <w:sz w:val="20"/>
-                <w:szCs w:val="20"/>
-              </w:rPr>
-              <w:t>Диагностика проблемы.</w:t>
+              <w:ind w:right="57"/>
+              <w:jc w:val="left"/>
+              <w:rPr>
+                <w:sz w:val="20"/>
+                <w:szCs w:val="20"/>
+              </w:rPr>
+            </w:pPr>
+            <w:r>
+              <w:rPr>
+                <w:sz w:val="20"/>
+                <w:szCs w:val="20"/>
+              </w:rPr>
+              <w:t xml:space="preserve">Проверить свободное место на сервере командой </w:t>
+            </w:r>
+            <w:proofErr w:type="spellStart"/>
+            <w:r>
+              <w:rPr>
+                <w:sz w:val="20"/>
+                <w:szCs w:val="20"/>
+              </w:rPr>
+              <w:t>df</w:t>
+            </w:r>
+            <w:proofErr w:type="spellEnd"/>
+            <w:r>
+              <w:rPr>
+                <w:sz w:val="20"/>
+                <w:szCs w:val="20"/>
+              </w:rPr>
+              <w:t xml:space="preserve"> -h. Особое внимание уделить разделам /</w:t>
+            </w:r>
+            <w:proofErr w:type="spellStart"/>
+            <w:r>
+              <w:rPr>
+                <w:sz w:val="20"/>
+                <w:szCs w:val="20"/>
+              </w:rPr>
+              <w:t>home</w:t>
+            </w:r>
+            <w:proofErr w:type="spellEnd"/>
+            <w:r>
+              <w:rPr>
+                <w:sz w:val="20"/>
+                <w:szCs w:val="20"/>
+              </w:rPr>
+              <w:t xml:space="preserve"> (где</w:t>
+            </w:r>
+            <w:r>
+              <w:rPr>
+                <w:sz w:val="20"/>
+                <w:szCs w:val="20"/>
+              </w:rPr>
+              <w:t xml:space="preserve"> </w:t>
+            </w:r>
+            <w:r>
+              <w:rPr>
+                <w:sz w:val="20"/>
+                <w:szCs w:val="20"/>
+              </w:rPr>
+              <w:t>лежит каталог сервера 1С) и /</w:t>
+            </w:r>
+            <w:proofErr w:type="spellStart"/>
+            <w:r>
+              <w:rPr>
+                <w:sz w:val="20"/>
+                <w:szCs w:val="20"/>
+              </w:rPr>
+              <w:t>var</w:t>
+            </w:r>
+            <w:proofErr w:type="spellEnd"/>
+            <w:r>
+              <w:rPr>
+                <w:sz w:val="20"/>
+                <w:szCs w:val="20"/>
+              </w:rPr>
+              <w:t>/</w:t>
+            </w:r>
+            <w:proofErr w:type="spellStart"/>
+            <w:r>
+              <w:rPr>
+                <w:sz w:val="20"/>
+                <w:szCs w:val="20"/>
+              </w:rPr>
+              <w:t>log</w:t>
+            </w:r>
+            <w:proofErr w:type="spellEnd"/>
+            <w:r>
+              <w:rPr>
+                <w:sz w:val="20"/>
+                <w:szCs w:val="20"/>
+              </w:rPr>
+              <w:t xml:space="preserve"> (где леж</w:t>
+            </w:r>
+            <w:r>
+              <w:rPr>
+                <w:sz w:val="20"/>
+                <w:szCs w:val="20"/>
+              </w:rPr>
+              <w:t>ит технологический журнал</w:t>
+            </w:r>
+            <w:r>
+              <w:rPr>
+                <w:sz w:val="20"/>
+                <w:szCs w:val="20"/>
+              </w:rPr>
+              <w:t>);</w:t>
             </w:r>
           </w:p>
           <w:p>
@@ -800,26 +926,105 @@
               <w:pStyle w:val="a3"/>
               <w:numPr>
                 <w:ilvl w:val="0"/>
-                <w:numId w:val="1"/>
+                <w:numId w:val="8"/>
               </w:numPr>
               <w:tabs>
                 <w:tab w:val="left" w:pos="567"/>
               </w:tabs>
               <w:spacing w:line="240" w:lineRule="auto"/>
-              <w:ind w:left="57" w:right="57"/>
-              <w:rPr>
-                <w:color w:val="FF0000"/>
-                <w:sz w:val="20"/>
-                <w:szCs w:val="20"/>
-              </w:rPr>
-            </w:pPr>
-            <w:r>
-              <w:rPr>
-                <w:color w:val="FF0000"/>
-                <w:sz w:val="20"/>
-                <w:szCs w:val="20"/>
-              </w:rPr>
-              <w:t>Проверка аппаратного обеспечения</w:t>
+              <w:ind w:right="57"/>
+              <w:jc w:val="left"/>
+              <w:rPr>
+                <w:sz w:val="20"/>
+                <w:szCs w:val="20"/>
+              </w:rPr>
+            </w:pPr>
+            <w:r>
+              <w:rPr>
+                <w:sz w:val="20"/>
+                <w:szCs w:val="20"/>
+              </w:rPr>
+              <w:t>Если обнаружено отсутствие свободного места (</w:t>
+            </w:r>
+            <w:proofErr w:type="spellStart"/>
+            <w:r>
+              <w:rPr>
+                <w:sz w:val="20"/>
+                <w:szCs w:val="20"/>
+              </w:rPr>
+              <w:t>Use</w:t>
+            </w:r>
+            <w:proofErr w:type="spellEnd"/>
+            <w:r>
+              <w:rPr>
+                <w:sz w:val="20"/>
+                <w:szCs w:val="20"/>
+              </w:rPr>
+              <w:t xml:space="preserve"> 100%), найти виновника командой </w:t>
+            </w:r>
+            <w:proofErr w:type="spellStart"/>
+            <w:r>
+              <w:rPr>
+                <w:sz w:val="20"/>
+                <w:szCs w:val="20"/>
+              </w:rPr>
+              <w:t>du</w:t>
+            </w:r>
+            <w:proofErr w:type="spellEnd"/>
+            <w:r>
+              <w:rPr>
+                <w:sz w:val="20"/>
+                <w:szCs w:val="20"/>
+              </w:rPr>
+              <w:t xml:space="preserve"> -</w:t>
+            </w:r>
+            <w:proofErr w:type="spellStart"/>
+            <w:r>
+              <w:rPr>
+                <w:sz w:val="20"/>
+                <w:szCs w:val="20"/>
+              </w:rPr>
+              <w:t>sh</w:t>
+            </w:r>
+            <w:proofErr w:type="spellEnd"/>
+            <w:r>
+              <w:rPr>
+                <w:sz w:val="20"/>
+                <w:szCs w:val="20"/>
+              </w:rPr>
+              <w:t xml:space="preserve"> * | </w:t>
+            </w:r>
+            <w:proofErr w:type="spellStart"/>
+            <w:r>
+              <w:rPr>
+                <w:sz w:val="20"/>
+                <w:szCs w:val="20"/>
+              </w:rPr>
+              <w:t>sort</w:t>
+            </w:r>
+            <w:proofErr w:type="spellEnd"/>
+            <w:r>
+              <w:rPr>
+                <w:sz w:val="20"/>
+                <w:szCs w:val="20"/>
+              </w:rPr>
+              <w:t xml:space="preserve"> -</w:t>
+            </w:r>
+            <w:proofErr w:type="spellStart"/>
+            <w:r>
+              <w:rPr>
+                <w:sz w:val="20"/>
+                <w:szCs w:val="20"/>
+              </w:rPr>
+              <w:t>hr</w:t>
+            </w:r>
+            <w:proofErr w:type="spellEnd"/>
+            <w:r>
+              <w:rPr>
+                <w:sz w:val="20"/>
+                <w:szCs w:val="20"/>
+              </w:rPr>
+              <w:t>;</w:t>
             </w:r>
           </w:p>
           <w:p>
@@ -827,26 +1032,25 @@
               <w:pStyle w:val="a3"/>
               <w:numPr>
                 <w:ilvl w:val="0"/>
-                <w:numId w:val="1"/>
+                <w:numId w:val="8"/>
               </w:numPr>
               <w:tabs>
                 <w:tab w:val="left" w:pos="567"/>
               </w:tabs>
               <w:spacing w:line="240" w:lineRule="auto"/>
-              <w:ind w:left="57" w:right="57"/>
-              <w:rPr>
-                <w:color w:val="FF0000"/>
-                <w:sz w:val="20"/>
-                <w:szCs w:val="20"/>
-              </w:rPr>
-            </w:pPr>
-            <w:r>
-              <w:rPr>
-                <w:color w:val="FF0000"/>
-                <w:sz w:val="20"/>
-                <w:szCs w:val="20"/>
-              </w:rPr>
-              <w:t>Проверка программного обеспечения</w:t>
+              <w:ind w:right="57"/>
+              <w:jc w:val="left"/>
+              <w:rPr>
+                <w:sz w:val="20"/>
+                <w:szCs w:val="20"/>
+              </w:rPr>
+            </w:pPr>
+            <w:r>
+              <w:rPr>
+                <w:sz w:val="20"/>
+                <w:szCs w:val="20"/>
+              </w:rPr>
+              <w:t>Выполнить очистку или архивацию старых логов/файлов;</w:t>
             </w:r>
           </w:p>
           <w:p>
@@ -854,131 +1058,73 @@
               <w:pStyle w:val="a3"/>
               <w:numPr>
                 <w:ilvl w:val="0"/>
-                <w:numId w:val="1"/>
+                <w:numId w:val="8"/>
               </w:numPr>
               <w:tabs>
                 <w:tab w:val="left" w:pos="567"/>
               </w:tabs>
               <w:spacing w:line="240" w:lineRule="auto"/>
-              <w:ind w:left="57" w:right="57"/>
-              <w:rPr>
-                <w:color w:val="FF0000"/>
-                <w:sz w:val="20"/>
-                <w:szCs w:val="20"/>
-              </w:rPr>
-            </w:pPr>
-            <w:r>
-              <w:rPr>
-                <w:color w:val="FF0000"/>
-                <w:sz w:val="20"/>
-                <w:szCs w:val="20"/>
-              </w:rPr>
-              <w:t>Анализ сетевой активности</w:t>
-            </w:r>
-          </w:p>
-          <w:p>
-            <w:pPr>
-              <w:pStyle w:val="a3"/>
-              <w:numPr>
-                <w:ilvl w:val="0"/>
-                <w:numId w:val="1"/>
-              </w:numPr>
-              <w:tabs>
-                <w:tab w:val="left" w:pos="567"/>
-              </w:tabs>
-              <w:spacing w:line="240" w:lineRule="auto"/>
-              <w:ind w:left="57" w:right="57"/>
-              <w:rPr>
-                <w:color w:val="FF0000"/>
-                <w:sz w:val="20"/>
-                <w:szCs w:val="20"/>
-              </w:rPr>
-            </w:pPr>
-            <w:r>
-              <w:rPr>
-                <w:color w:val="FF0000"/>
-                <w:sz w:val="20"/>
-                <w:szCs w:val="20"/>
-              </w:rPr>
-              <w:t>Анализ нагрузки</w:t>
-            </w:r>
-          </w:p>
-          <w:p>
-            <w:pPr>
-              <w:pStyle w:val="a3"/>
-              <w:numPr>
-                <w:ilvl w:val="0"/>
-                <w:numId w:val="1"/>
-              </w:numPr>
-              <w:tabs>
-                <w:tab w:val="left" w:pos="567"/>
-              </w:tabs>
-              <w:spacing w:line="240" w:lineRule="auto"/>
-              <w:ind w:left="57" w:right="57"/>
-              <w:rPr>
-                <w:color w:val="FF0000"/>
-                <w:sz w:val="20"/>
-                <w:szCs w:val="20"/>
-              </w:rPr>
-            </w:pPr>
-            <w:r>
-              <w:rPr>
-                <w:color w:val="FF0000"/>
-                <w:sz w:val="20"/>
-                <w:szCs w:val="20"/>
-              </w:rPr>
-              <w:t xml:space="preserve">Выполнить перезапуск аппаратного </w:t>
-            </w:r>
-            <w:r>
-              <w:rPr>
-                <w:color w:val="FF0000"/>
-                <w:sz w:val="20"/>
-                <w:szCs w:val="20"/>
-              </w:rPr>
-              <w:t>обеспечения</w:t>
-            </w:r>
-          </w:p>
-          <w:p>
-            <w:pPr>
-              <w:tabs>
-                <w:tab w:val="left" w:pos="567"/>
-              </w:tabs>
-              <w:spacing w:line="240" w:lineRule="auto"/>
-              <w:ind w:right="57" w:firstLine="0"/>
-              <w:rPr>
-                <w:color w:val="FF0000"/>
-                <w:sz w:val="20"/>
-                <w:szCs w:val="20"/>
-              </w:rPr>
-            </w:pPr>
-            <w:r>
-              <w:rPr>
-                <w:color w:val="FF0000"/>
-                <w:sz w:val="20"/>
-                <w:szCs w:val="20"/>
-              </w:rPr>
-              <w:t>Восстановление из резервной копии</w:t>
-            </w:r>
-          </w:p>
-          <w:p>
-            <w:pPr>
-              <w:tabs>
-                <w:tab w:val="left" w:pos="567"/>
-              </w:tabs>
-              <w:spacing w:line="240" w:lineRule="auto"/>
-              <w:ind w:right="57" w:firstLine="0"/>
-              <w:rPr>
-                <w:sz w:val="20"/>
-                <w:szCs w:val="20"/>
-              </w:rPr>
-            </w:pPr>
-            <w:r>
-              <w:rPr>
-                <w:color w:val="FF0000"/>
-                <w:sz w:val="20"/>
-                <w:szCs w:val="20"/>
-              </w:rPr>
-              <w:t>Анализ и устранение причин сбоя</w:t>
+              <w:ind w:right="57"/>
+              <w:jc w:val="left"/>
+              <w:rPr>
+                <w:sz w:val="20"/>
+                <w:szCs w:val="20"/>
+              </w:rPr>
+            </w:pPr>
+            <w:r>
+              <w:rPr>
+                <w:sz w:val="20"/>
+                <w:szCs w:val="20"/>
+              </w:rPr>
+              <w:t>Если работа службы 1С была нарушена из-за нехватки места — выполнить перезапуск службы: </w:t>
+            </w:r>
+            <w:proofErr w:type="spellStart"/>
+            <w:r>
+              <w:rPr>
+                <w:sz w:val="20"/>
+                <w:szCs w:val="20"/>
+              </w:rPr>
+              <w:t>systemctl</w:t>
+            </w:r>
+            <w:proofErr w:type="spellEnd"/>
+            <w:r>
+              <w:rPr>
+                <w:sz w:val="20"/>
+                <w:szCs w:val="20"/>
+              </w:rPr>
+              <w:t xml:space="preserve"> </w:t>
+            </w:r>
+            <w:proofErr w:type="spellStart"/>
+            <w:r>
+              <w:rPr>
+                <w:sz w:val="20"/>
+                <w:szCs w:val="20"/>
+              </w:rPr>
+              <w:t>restart</w:t>
+            </w:r>
+            <w:proofErr w:type="spellEnd"/>
+            <w:r>
+              <w:rPr>
+                <w:sz w:val="20"/>
+                <w:szCs w:val="20"/>
+              </w:rPr>
+              <w:t xml:space="preserve"> srv1cv8-версия@</w:t>
+            </w:r>
+            <w:proofErr w:type="gramStart"/>
+            <w:r>
+              <w:rPr>
+                <w:sz w:val="20"/>
+                <w:szCs w:val="20"/>
+              </w:rPr>
+              <w:t>default.service</w:t>
+            </w:r>
+            <w:proofErr w:type="gramEnd"/>
+            <w:r>
+              <w:rPr>
+                <w:sz w:val="20"/>
+                <w:szCs w:val="20"/>
+              </w:rPr>
+              <w:t>.</w:t>
             </w:r>
           </w:p>
         </w:tc>
@@ -995,14 +1141,72 @@
           </w:tcPr>
           <w:p>
             <w:pPr>
+              <w:pStyle w:val="a3"/>
+              <w:numPr>
+                <w:ilvl w:val="0"/>
+                <w:numId w:val="9"/>
+              </w:numPr>
               <w:spacing w:line="256" w:lineRule="auto"/>
-              <w:ind w:left="57" w:right="57" w:firstLine="0"/>
-              <w:rPr>
-                <w:color w:val="FF0000"/>
-                <w:sz w:val="20"/>
-                <w:szCs w:val="20"/>
-              </w:rPr>
-            </w:pPr>
+              <w:ind w:right="57"/>
+              <w:jc w:val="left"/>
+              <w:rPr>
+                <w:sz w:val="20"/>
+                <w:szCs w:val="20"/>
+              </w:rPr>
+            </w:pPr>
+            <w:r>
+              <w:rPr>
+                <w:sz w:val="20"/>
+                <w:szCs w:val="20"/>
+              </w:rPr>
+              <w:t>Потребление системных ресурсов (CPU/RAM) стабилизировано и находится в пределах нормы;</w:t>
+            </w:r>
+          </w:p>
+          <w:p>
+            <w:pPr>
+              <w:pStyle w:val="a3"/>
+              <w:numPr>
+                <w:ilvl w:val="0"/>
+                <w:numId w:val="9"/>
+              </w:numPr>
+              <w:spacing w:line="256" w:lineRule="auto"/>
+              <w:ind w:right="57"/>
+              <w:jc w:val="left"/>
+              <w:rPr>
+                <w:sz w:val="20"/>
+                <w:szCs w:val="20"/>
+              </w:rPr>
+            </w:pPr>
+            <w:r>
+              <w:rPr>
+                <w:sz w:val="20"/>
+                <w:szCs w:val="20"/>
+              </w:rPr>
+              <w:t>Обеспечено наличие свободного дискового пространства, достаточного для функционирования службы 1С и записи логов;</w:t>
+            </w:r>
+          </w:p>
+          <w:p>
+            <w:pPr>
+              <w:pStyle w:val="a3"/>
+              <w:numPr>
+                <w:ilvl w:val="0"/>
+                <w:numId w:val="9"/>
+              </w:numPr>
+              <w:spacing w:line="256" w:lineRule="auto"/>
+              <w:ind w:right="57"/>
+              <w:jc w:val="left"/>
+              <w:rPr>
+                <w:sz w:val="20"/>
+                <w:szCs w:val="20"/>
+              </w:rPr>
+            </w:pPr>
+            <w:r>
+              <w:rPr>
+                <w:sz w:val="20"/>
+                <w:szCs w:val="20"/>
+              </w:rPr>
+              <w:t>Доступ пользователей к системе сохранен: сеансы продолжили работу на текущем сервере (после устранения причины нагрузки) либо были автоматически перенаправлены на резервный сервер кластера.</w:t>
+            </w:r>
           </w:p>
         </w:tc>
       </w:tr>
@@ -1032,7 +1236,7 @@
               </w:tabs>
               <w:spacing w:line="240" w:lineRule="auto"/>
               <w:ind w:left="57" w:right="57" w:firstLine="0"/>
-              <w:jc w:val="center"/>
+              <w:jc w:val="left"/>
               <w:rPr>
                 <w:sz w:val="20"/>
                 <w:szCs w:val="20"/>
@@ -1118,24 +1322,78 @@
               <w:pStyle w:val="a3"/>
               <w:numPr>
                 <w:ilvl w:val="0"/>
-                <w:numId w:val="2"/>
+                <w:numId w:val="13"/>
               </w:numPr>
               <w:tabs>
                 <w:tab w:val="left" w:pos="567"/>
               </w:tabs>
               <w:spacing w:line="240" w:lineRule="auto"/>
-              <w:ind w:left="57" w:right="57"/>
-              <w:rPr>
-                <w:sz w:val="20"/>
-                <w:szCs w:val="20"/>
-              </w:rPr>
-            </w:pPr>
-            <w:r>
-              <w:rPr>
-                <w:sz w:val="20"/>
-                <w:szCs w:val="20"/>
-              </w:rPr>
-              <w:t>???</w:t>
+              <w:ind w:right="57"/>
+              <w:jc w:val="left"/>
+              <w:rPr>
+                <w:sz w:val="20"/>
+                <w:szCs w:val="20"/>
+              </w:rPr>
+            </w:pPr>
+            <w:r>
+              <w:rPr>
+                <w:sz w:val="20"/>
+                <w:szCs w:val="20"/>
+              </w:rPr>
+              <w:t>Проверить доступность порта СУБД</w:t>
+            </w:r>
+            <w:r>
+              <w:rPr>
+                <w:sz w:val="20"/>
+                <w:szCs w:val="20"/>
+              </w:rPr>
+              <w:t xml:space="preserve"> (5432 </w:t>
+            </w:r>
+            <w:proofErr w:type="spellStart"/>
+            <w:r>
+              <w:rPr>
+                <w:sz w:val="20"/>
+                <w:szCs w:val="20"/>
+              </w:rPr>
+              <w:t>продуктив</w:t>
+            </w:r>
+            <w:proofErr w:type="spellEnd"/>
+            <w:r>
+              <w:rPr>
+                <w:sz w:val="20"/>
+                <w:szCs w:val="20"/>
+              </w:rPr>
+              <w:t>)</w:t>
+            </w:r>
+            <w:r>
+              <w:rPr>
+                <w:sz w:val="20"/>
+                <w:szCs w:val="20"/>
+              </w:rPr>
+              <w:t>;</w:t>
+            </w:r>
+            <w:r>
+              <w:rPr>
+                <w:sz w:val="20"/>
+                <w:szCs w:val="20"/>
+              </w:rPr>
+              <w:t xml:space="preserve"> - </w:t>
+            </w:r>
+            <w:proofErr w:type="spellStart"/>
+            <w:r>
+              <w:rPr>
+                <w:sz w:val="20"/>
+                <w:szCs w:val="20"/>
+              </w:rPr>
+              <w:t>telnet</w:t>
+            </w:r>
+            <w:proofErr w:type="spellEnd"/>
+            <w:r>
+              <w:rPr>
+                <w:sz w:val="20"/>
+                <w:szCs w:val="20"/>
+              </w:rPr>
+              <w:t xml:space="preserve"> IP_DB 5432</w:t>
             </w:r>
           </w:p>
           <w:p>
@@ -1143,25 +1401,312 @@
               <w:pStyle w:val="a3"/>
               <w:numPr>
                 <w:ilvl w:val="0"/>
-                <w:numId w:val="2"/>
+                <w:numId w:val="13"/>
               </w:numPr>
               <w:tabs>
                 <w:tab w:val="left" w:pos="567"/>
               </w:tabs>
               <w:spacing w:line="240" w:lineRule="auto"/>
-              <w:ind w:left="57" w:right="57"/>
-              <w:rPr>
-                <w:sz w:val="20"/>
-                <w:szCs w:val="20"/>
-              </w:rPr>
-            </w:pPr>
-            <w:r>
-              <w:rPr>
-                <w:color w:val="FF0000"/>
-                <w:sz w:val="20"/>
-                <w:szCs w:val="20"/>
-              </w:rPr>
-              <w:t>Выполнить перезапуск аппаратного обеспечения</w:t>
+              <w:ind w:right="57"/>
+              <w:jc w:val="left"/>
+              <w:rPr>
+                <w:sz w:val="20"/>
+                <w:szCs w:val="20"/>
+              </w:rPr>
+            </w:pPr>
+            <w:r>
+              <w:rPr>
+                <w:sz w:val="20"/>
+                <w:szCs w:val="20"/>
+              </w:rPr>
+              <w:t>Н</w:t>
+            </w:r>
+            <w:r>
+              <w:rPr>
+                <w:sz w:val="20"/>
+                <w:szCs w:val="20"/>
+              </w:rPr>
+              <w:t>а сервере БД проверить статус службы конкретного инстанса</w:t>
+            </w:r>
+            <w:r>
+              <w:rPr>
+                <w:sz w:val="20"/>
+                <w:szCs w:val="20"/>
+              </w:rPr>
+              <w:t>;</w:t>
+            </w:r>
+          </w:p>
+          <w:p>
+            <w:pPr>
+              <w:pStyle w:val="a3"/>
+              <w:numPr>
+                <w:ilvl w:val="0"/>
+                <w:numId w:val="13"/>
+              </w:numPr>
+              <w:tabs>
+                <w:tab w:val="left" w:pos="567"/>
+              </w:tabs>
+              <w:spacing w:line="240" w:lineRule="auto"/>
+              <w:ind w:right="57"/>
+              <w:jc w:val="left"/>
+              <w:rPr>
+                <w:sz w:val="20"/>
+                <w:szCs w:val="20"/>
+              </w:rPr>
+            </w:pPr>
+            <w:r>
+              <w:rPr>
+                <w:sz w:val="20"/>
+                <w:szCs w:val="20"/>
+              </w:rPr>
+              <w:t>При остановке службы — выполнить запуск;</w:t>
+            </w:r>
+          </w:p>
+          <w:p>
+            <w:pPr>
+              <w:pStyle w:val="a3"/>
+              <w:numPr>
+                <w:ilvl w:val="0"/>
+                <w:numId w:val="13"/>
+              </w:numPr>
+              <w:tabs>
+                <w:tab w:val="left" w:pos="567"/>
+              </w:tabs>
+              <w:spacing w:line="240" w:lineRule="auto"/>
+              <w:ind w:right="57"/>
+              <w:jc w:val="left"/>
+              <w:rPr>
+                <w:sz w:val="20"/>
+                <w:szCs w:val="20"/>
+              </w:rPr>
+            </w:pPr>
+            <w:r>
+              <w:rPr>
+                <w:sz w:val="20"/>
+                <w:szCs w:val="20"/>
+              </w:rPr>
+              <w:t xml:space="preserve">Проанализировать лог-файлы </w:t>
+            </w:r>
+            <w:proofErr w:type="spellStart"/>
+            <w:r>
+              <w:rPr>
+                <w:sz w:val="20"/>
+                <w:szCs w:val="20"/>
+              </w:rPr>
+              <w:t>PostgreSQL</w:t>
+            </w:r>
+            <w:proofErr w:type="spellEnd"/>
+            <w:r>
+              <w:rPr>
+                <w:sz w:val="20"/>
+                <w:szCs w:val="20"/>
+              </w:rPr>
+              <w:t xml:space="preserve"> на наличие </w:t>
+            </w:r>
+            <w:r>
+              <w:rPr>
+                <w:sz w:val="20"/>
+                <w:szCs w:val="20"/>
+              </w:rPr>
+              <w:t>ошибок FATAL, PANIC</w:t>
+            </w:r>
+            <w:r>
+              <w:rPr>
+                <w:sz w:val="20"/>
+                <w:szCs w:val="20"/>
+              </w:rPr>
+              <w:t>;</w:t>
+            </w:r>
+          </w:p>
+          <w:p>
+            <w:pPr>
+              <w:pStyle w:val="a3"/>
+              <w:numPr>
+                <w:ilvl w:val="0"/>
+                <w:numId w:val="13"/>
+              </w:numPr>
+              <w:tabs>
+                <w:tab w:val="left" w:pos="567"/>
+              </w:tabs>
+              <w:spacing w:line="240" w:lineRule="auto"/>
+              <w:ind w:right="57"/>
+              <w:jc w:val="left"/>
+              <w:rPr>
+                <w:sz w:val="20"/>
+                <w:szCs w:val="20"/>
+              </w:rPr>
+            </w:pPr>
+            <w:r>
+              <w:rPr>
+                <w:sz w:val="20"/>
+                <w:szCs w:val="20"/>
+              </w:rPr>
+              <w:t xml:space="preserve">При зависании </w:t>
+            </w:r>
+            <w:r>
+              <w:rPr>
+                <w:sz w:val="20"/>
+                <w:szCs w:val="20"/>
+              </w:rPr>
+              <w:t xml:space="preserve">- </w:t>
+            </w:r>
+            <w:r>
+              <w:rPr>
+                <w:sz w:val="20"/>
+                <w:szCs w:val="20"/>
+              </w:rPr>
+              <w:t>выявить проблемный запрос через </w:t>
+            </w:r>
+            <w:proofErr w:type="spellStart"/>
+            <w:r>
+              <w:rPr>
+                <w:sz w:val="20"/>
+                <w:szCs w:val="20"/>
+              </w:rPr>
+              <w:t>pg_activity</w:t>
+            </w:r>
+            <w:proofErr w:type="spellEnd"/>
+            <w:r>
+              <w:rPr>
+                <w:sz w:val="20"/>
+                <w:szCs w:val="20"/>
+              </w:rPr>
+              <w:t> или SQL-консоль (</w:t>
+            </w:r>
+            <w:proofErr w:type="spellStart"/>
+            <w:r>
+              <w:rPr>
+                <w:sz w:val="20"/>
+                <w:szCs w:val="20"/>
+              </w:rPr>
+              <w:t>pg_stat_activity</w:t>
+            </w:r>
+            <w:proofErr w:type="spellEnd"/>
+            <w:r>
+              <w:rPr>
+                <w:sz w:val="20"/>
+                <w:szCs w:val="20"/>
+              </w:rPr>
+              <w:t>) и принудительно завершить сессию (</w:t>
+            </w:r>
+            <w:proofErr w:type="spellStart"/>
+            <w:r>
+              <w:rPr>
+                <w:sz w:val="20"/>
+                <w:szCs w:val="20"/>
+              </w:rPr>
+              <w:t>pg_terminate_backend</w:t>
+            </w:r>
+            <w:proofErr w:type="spellEnd"/>
+            <w:r>
+              <w:rPr>
+                <w:sz w:val="20"/>
+                <w:szCs w:val="20"/>
+              </w:rPr>
+              <w:t>)</w:t>
+            </w:r>
+            <w:r>
+              <w:rPr>
+                <w:sz w:val="20"/>
+                <w:szCs w:val="20"/>
+              </w:rPr>
+              <w:t>.</w:t>
+            </w:r>
+          </w:p>
+          <w:p>
+            <w:pPr>
+              <w:pStyle w:val="a3"/>
+              <w:numPr>
+                <w:ilvl w:val="0"/>
+                <w:numId w:val="13"/>
+              </w:numPr>
+              <w:tabs>
+                <w:tab w:val="left" w:pos="567"/>
+              </w:tabs>
+              <w:spacing w:line="240" w:lineRule="auto"/>
+              <w:ind w:right="57"/>
+              <w:jc w:val="left"/>
+              <w:rPr>
+                <w:sz w:val="20"/>
+                <w:szCs w:val="20"/>
+              </w:rPr>
+            </w:pPr>
+            <w:r>
+              <w:rPr>
+                <w:sz w:val="20"/>
+                <w:szCs w:val="20"/>
+              </w:rPr>
+              <w:t xml:space="preserve">В случае физического повреждения файлов базы </w:t>
+            </w:r>
+            <w:r>
+              <w:rPr>
+                <w:sz w:val="20"/>
+                <w:szCs w:val="20"/>
+              </w:rPr>
+              <w:t xml:space="preserve">создать </w:t>
+            </w:r>
+            <w:r>
+              <w:rPr>
+                <w:sz w:val="20"/>
+                <w:szCs w:val="20"/>
+              </w:rPr>
+              <w:t>чистую базу данных</w:t>
+            </w:r>
+            <w:r>
+              <w:rPr>
+                <w:sz w:val="20"/>
+                <w:szCs w:val="20"/>
+              </w:rPr>
+              <w:t>;</w:t>
+            </w:r>
+          </w:p>
+          <w:p>
+            <w:pPr>
+              <w:pStyle w:val="a3"/>
+              <w:numPr>
+                <w:ilvl w:val="0"/>
+                <w:numId w:val="13"/>
+              </w:numPr>
+              <w:tabs>
+                <w:tab w:val="left" w:pos="567"/>
+              </w:tabs>
+              <w:spacing w:line="240" w:lineRule="auto"/>
+              <w:ind w:right="57"/>
+              <w:jc w:val="left"/>
+              <w:rPr>
+                <w:sz w:val="20"/>
+                <w:szCs w:val="20"/>
+              </w:rPr>
+            </w:pPr>
+            <w:r>
+              <w:rPr>
+                <w:sz w:val="20"/>
+                <w:szCs w:val="20"/>
+              </w:rPr>
+              <w:t>Развернуть актуальный дамп из сетевой папки утилитой </w:t>
+            </w:r>
+            <w:proofErr w:type="spellStart"/>
+            <w:r>
+              <w:rPr>
+                <w:sz w:val="20"/>
+                <w:szCs w:val="20"/>
+              </w:rPr>
+              <w:t>pg_restore</w:t>
+            </w:r>
+            <w:proofErr w:type="spellEnd"/>
+            <w:r>
+              <w:rPr>
+                <w:sz w:val="20"/>
+                <w:szCs w:val="20"/>
+              </w:rPr>
+              <w:t xml:space="preserve"> и п</w:t>
+            </w:r>
+            <w:r>
+              <w:rPr>
+                <w:sz w:val="20"/>
+                <w:szCs w:val="20"/>
+              </w:rPr>
+              <w:t>роверить целостность восстановленных данных.</w:t>
             </w:r>
           </w:p>
         </w:tc>
@@ -1178,14 +1723,110 @@
           </w:tcPr>
           <w:p>
             <w:pPr>
+              <w:pStyle w:val="a3"/>
+              <w:numPr>
+                <w:ilvl w:val="0"/>
+                <w:numId w:val="14"/>
+              </w:numPr>
               <w:spacing w:line="256" w:lineRule="auto"/>
-              <w:ind w:left="57" w:right="57" w:firstLine="0"/>
-              <w:rPr>
-                <w:color w:val="FF0000"/>
-                <w:sz w:val="20"/>
-                <w:szCs w:val="20"/>
-              </w:rPr>
-            </w:pPr>
+              <w:ind w:right="57"/>
+              <w:jc w:val="left"/>
+              <w:rPr>
+                <w:sz w:val="20"/>
+                <w:szCs w:val="20"/>
+              </w:rPr>
+            </w:pPr>
+            <w:r>
+              <w:rPr>
+                <w:sz w:val="20"/>
+                <w:szCs w:val="20"/>
+              </w:rPr>
+              <w:t xml:space="preserve">Сервер приложений 1С успешно устанавливает соединение с продуктивным инстансом </w:t>
+            </w:r>
+            <w:proofErr w:type="spellStart"/>
+            <w:r>
+              <w:rPr>
+                <w:sz w:val="20"/>
+                <w:szCs w:val="20"/>
+              </w:rPr>
+              <w:t>PostgreSQL</w:t>
+            </w:r>
+            <w:proofErr w:type="spellEnd"/>
+            <w:r>
+              <w:rPr>
+                <w:sz w:val="20"/>
+                <w:szCs w:val="20"/>
+              </w:rPr>
+              <w:t>;</w:t>
+            </w:r>
+          </w:p>
+          <w:p>
+            <w:pPr>
+              <w:pStyle w:val="a3"/>
+              <w:numPr>
+                <w:ilvl w:val="0"/>
+                <w:numId w:val="14"/>
+              </w:numPr>
+              <w:spacing w:line="256" w:lineRule="auto"/>
+              <w:ind w:right="57"/>
+              <w:jc w:val="left"/>
+              <w:rPr>
+                <w:sz w:val="20"/>
+                <w:szCs w:val="20"/>
+              </w:rPr>
+            </w:pPr>
+            <w:r>
+              <w:rPr>
+                <w:sz w:val="20"/>
+                <w:szCs w:val="20"/>
+              </w:rPr>
+              <w:t>Вход пользователей в систему осуществляется без ошибок СУБД</w:t>
+            </w:r>
+            <w:r>
+              <w:rPr>
+                <w:sz w:val="20"/>
+                <w:szCs w:val="20"/>
+              </w:rPr>
+              <w:t>;</w:t>
+            </w:r>
+          </w:p>
+          <w:p>
+            <w:pPr>
+              <w:pStyle w:val="a3"/>
+              <w:numPr>
+                <w:ilvl w:val="0"/>
+                <w:numId w:val="14"/>
+              </w:numPr>
+              <w:spacing w:line="256" w:lineRule="auto"/>
+              <w:ind w:right="57"/>
+              <w:jc w:val="left"/>
+              <w:rPr>
+                <w:sz w:val="20"/>
+                <w:szCs w:val="20"/>
+              </w:rPr>
+            </w:pPr>
+            <w:r>
+              <w:rPr>
+                <w:sz w:val="20"/>
+                <w:szCs w:val="20"/>
+              </w:rPr>
+              <w:t xml:space="preserve">В случае критического сбоя данные </w:t>
+            </w:r>
+            <w:r>
+              <w:rPr>
+                <w:sz w:val="20"/>
+                <w:szCs w:val="20"/>
+              </w:rPr>
+              <w:lastRenderedPageBreak/>
+              <w:t>восстановлены из актуальной резервной копии</w:t>
+            </w:r>
+            <w:r>
+              <w:rPr>
+                <w:sz w:val="20"/>
+                <w:szCs w:val="20"/>
+              </w:rPr>
+              <w:t>.</w:t>
+            </w:r>
           </w:p>
         </w:tc>
       </w:tr>
@@ -1215,7 +1856,7 @@
               </w:tabs>
               <w:spacing w:line="240" w:lineRule="auto"/>
               <w:ind w:left="57" w:right="57" w:firstLine="0"/>
-              <w:jc w:val="center"/>
+              <w:jc w:val="left"/>
               <w:rPr>
                 <w:sz w:val="20"/>
                 <w:szCs w:val="20"/>
@@ -1298,36 +1939,6 @@
           </w:tcPr>
           <w:p>
             <w:pPr>
-              <w:tabs>
-                <w:tab w:val="left" w:pos="567"/>
-              </w:tabs>
-              <w:spacing w:line="240" w:lineRule="auto"/>
-              <w:ind w:right="57" w:firstLine="0"/>
-              <w:rPr>
-                <w:color w:val="000000"/>
-                <w:sz w:val="20"/>
-                <w:szCs w:val="20"/>
-              </w:rPr>
-            </w:pPr>
-            <w:r>
-              <w:rPr>
-                <w:color w:val="000000"/>
-                <w:sz w:val="20"/>
-                <w:szCs w:val="20"/>
-              </w:rPr>
-              <w:t>Проверить физическое состояние сетевых устройств</w:t>
-            </w:r>
-            <w:r>
-              <w:rPr>
-                <w:color w:val="000000"/>
-                <w:sz w:val="20"/>
-                <w:szCs w:val="20"/>
-              </w:rPr>
-              <w:t>.</w:t>
-            </w:r>
-          </w:p>
-          <w:p>
-            <w:pPr>
               <w:pStyle w:val="a3"/>
               <w:numPr>
                 <w:ilvl w:val="0"/>
@@ -1337,20 +1948,27 @@
                 <w:tab w:val="left" w:pos="567"/>
               </w:tabs>
               <w:spacing w:line="240" w:lineRule="auto"/>
-              <w:ind w:left="57" w:right="57"/>
-              <w:rPr>
-                <w:color w:val="000000"/>
-                <w:sz w:val="20"/>
-                <w:szCs w:val="20"/>
-              </w:rPr>
-            </w:pPr>
-            <w:r>
-              <w:rPr>
-                <w:color w:val="000000"/>
-                <w:sz w:val="20"/>
-                <w:szCs w:val="20"/>
-              </w:rPr>
-              <w:t>В случае выхода из строя сетевого оборудования, необходимо заменить неисправное сетевое оборудование исправным.</w:t>
+              <w:ind w:right="57"/>
+              <w:jc w:val="left"/>
+              <w:rPr>
+                <w:sz w:val="20"/>
+                <w:szCs w:val="20"/>
+              </w:rPr>
+            </w:pPr>
+            <w:r>
+              <w:rPr>
+                <w:sz w:val="20"/>
+                <w:szCs w:val="20"/>
+              </w:rPr>
+              <w:t>Подготовка резервного сетевого оборудования</w:t>
+            </w:r>
+            <w:r>
+              <w:rPr>
+                <w:sz w:val="20"/>
+                <w:szCs w:val="20"/>
+                <w:lang w:val="en-US"/>
+              </w:rPr>
+              <w:t>;</w:t>
             </w:r>
           </w:p>
           <w:p>
@@ -1364,13 +1982,27 @@
                 <w:tab w:val="left" w:pos="567"/>
               </w:tabs>
               <w:spacing w:line="240" w:lineRule="auto"/>
-              <w:ind w:left="57" w:right="57"/>
-              <w:rPr>
-                <w:color w:val="000000"/>
-                <w:sz w:val="20"/>
-                <w:szCs w:val="20"/>
-              </w:rPr>
-            </w:pPr>
+              <w:ind w:right="57"/>
+              <w:jc w:val="left"/>
+              <w:rPr>
+                <w:sz w:val="20"/>
+                <w:szCs w:val="20"/>
+              </w:rPr>
+            </w:pPr>
+            <w:r>
+              <w:rPr>
+                <w:sz w:val="20"/>
+                <w:szCs w:val="20"/>
+              </w:rPr>
+              <w:t>Отключение кабелей от неисправного оборудования и подключена к резервному устройству</w:t>
+            </w:r>
+            <w:r>
+              <w:rPr>
+                <w:sz w:val="20"/>
+                <w:szCs w:val="20"/>
+              </w:rPr>
+              <w:t>;</w:t>
+            </w:r>
           </w:p>
           <w:p>
             <w:pPr>
@@ -1383,20 +2015,27 @@
                 <w:tab w:val="left" w:pos="567"/>
               </w:tabs>
               <w:spacing w:line="240" w:lineRule="auto"/>
-              <w:ind w:left="57" w:right="57"/>
-              <w:rPr>
-                <w:color w:val="000000"/>
-                <w:sz w:val="20"/>
-                <w:szCs w:val="20"/>
-              </w:rPr>
-            </w:pPr>
-            <w:r>
-              <w:rPr>
-                <w:color w:val="FF0000"/>
-                <w:sz w:val="20"/>
-                <w:szCs w:val="20"/>
-              </w:rPr>
-              <w:t>Выполнить перезапуск аппаратного обеспечения</w:t>
+              <w:ind w:right="57"/>
+              <w:jc w:val="left"/>
+              <w:rPr>
+                <w:sz w:val="20"/>
+                <w:szCs w:val="20"/>
+              </w:rPr>
+            </w:pPr>
+            <w:r>
+              <w:rPr>
+                <w:sz w:val="20"/>
+                <w:szCs w:val="20"/>
+              </w:rPr>
+              <w:t>Восстановлении конфигурации сетевого оборудования (настройка конфигурации устройства, портов и VLAN).</w:t>
+            </w:r>
+            <w:r>
+              <w:rPr>
+                <w:sz w:val="20"/>
+                <w:szCs w:val="20"/>
+              </w:rPr>
+              <w:br/>
+              <w:t>имени.</w:t>
             </w:r>
           </w:p>
         </w:tc>
@@ -1412,14 +2051,87 @@
           </w:tcPr>
           <w:p>
             <w:pPr>
+              <w:pStyle w:val="a3"/>
+              <w:numPr>
+                <w:ilvl w:val="0"/>
+                <w:numId w:val="10"/>
+              </w:numPr>
               <w:spacing w:line="256" w:lineRule="auto"/>
-              <w:ind w:left="57" w:right="57" w:firstLine="0"/>
-              <w:rPr>
-                <w:color w:val="FF0000"/>
-                <w:sz w:val="20"/>
-                <w:szCs w:val="20"/>
-              </w:rPr>
-            </w:pPr>
+              <w:ind w:right="57"/>
+              <w:jc w:val="left"/>
+              <w:rPr>
+                <w:sz w:val="20"/>
+                <w:szCs w:val="20"/>
+              </w:rPr>
+            </w:pPr>
+            <w:r>
+              <w:rPr>
+                <w:sz w:val="20"/>
+                <w:szCs w:val="20"/>
+              </w:rPr>
+              <w:t>Проверка активности сетевого интерфейса сервера</w:t>
+            </w:r>
+            <w:r>
+              <w:rPr>
+                <w:sz w:val="20"/>
+                <w:szCs w:val="20"/>
+              </w:rPr>
+              <w:t>;</w:t>
+            </w:r>
+          </w:p>
+          <w:p>
+            <w:pPr>
+              <w:pStyle w:val="a3"/>
+              <w:numPr>
+                <w:ilvl w:val="0"/>
+                <w:numId w:val="10"/>
+              </w:numPr>
+              <w:spacing w:line="256" w:lineRule="auto"/>
+              <w:ind w:right="57"/>
+              <w:jc w:val="left"/>
+              <w:rPr>
+                <w:sz w:val="20"/>
+                <w:szCs w:val="20"/>
+              </w:rPr>
+            </w:pPr>
+            <w:r>
+              <w:rPr>
+                <w:sz w:val="20"/>
+                <w:szCs w:val="20"/>
+              </w:rPr>
+              <w:t>Проверка доступности сервера по IP и DNS имени.</w:t>
+            </w:r>
+          </w:p>
+          <w:p>
+            <w:pPr>
+              <w:pStyle w:val="a3"/>
+              <w:numPr>
+                <w:ilvl w:val="0"/>
+                <w:numId w:val="10"/>
+              </w:numPr>
+              <w:spacing w:line="256" w:lineRule="auto"/>
+              <w:ind w:right="57"/>
+              <w:jc w:val="left"/>
+              <w:rPr>
+                <w:sz w:val="20"/>
+                <w:szCs w:val="20"/>
+              </w:rPr>
+            </w:pPr>
+            <w:r>
+              <w:rPr>
+                <w:sz w:val="20"/>
+                <w:szCs w:val="20"/>
+              </w:rPr>
+              <w:t>Доступность системы</w:t>
+            </w:r>
+            <w:r>
+              <w:rPr>
+                <w:sz w:val="20"/>
+                <w:szCs w:val="20"/>
+                <w:lang w:val="en-US"/>
+              </w:rPr>
+              <w:t>.</w:t>
+            </w:r>
           </w:p>
         </w:tc>
       </w:tr>
@@ -1449,7 +2161,7 @@
               </w:tabs>
               <w:spacing w:line="240" w:lineRule="auto"/>
               <w:ind w:left="57" w:right="57" w:firstLine="0"/>
-              <w:jc w:val="center"/>
+              <w:jc w:val="left"/>
               <w:rPr>
                 <w:sz w:val="20"/>
                 <w:szCs w:val="20"/>
@@ -1477,7 +2189,6 @@
               <w:jc w:val="left"/>
               <w:rPr>
                 <w:b/>
-                <w:color w:val="000000"/>
                 <w:sz w:val="20"/>
                 <w:szCs w:val="20"/>
               </w:rPr>
@@ -1485,56 +2196,10 @@
             <w:r>
               <w:rPr>
                 <w:b/>
-                <w:color w:val="000000"/>
-                <w:sz w:val="20"/>
-                <w:szCs w:val="20"/>
-              </w:rPr>
-              <w:t xml:space="preserve">Ситуация отказа в работе по причине </w:t>
-            </w:r>
-            <w:r>
-              <w:rPr>
-                <w:b/>
-                <w:color w:val="000000"/>
-                <w:sz w:val="20"/>
-                <w:szCs w:val="20"/>
-              </w:rPr>
-              <w:t>аварийно</w:t>
-            </w:r>
-            <w:r>
-              <w:rPr>
-                <w:b/>
-                <w:color w:val="000000"/>
-                <w:sz w:val="20"/>
-                <w:szCs w:val="20"/>
-              </w:rPr>
-              <w:t>го</w:t>
-            </w:r>
-            <w:r>
-              <w:rPr>
-                <w:b/>
-                <w:color w:val="000000"/>
-                <w:sz w:val="20"/>
-                <w:szCs w:val="20"/>
-              </w:rPr>
-              <w:t xml:space="preserve"> отключени</w:t>
-            </w:r>
-            <w:r>
-              <w:rPr>
-                <w:b/>
-                <w:color w:val="000000"/>
-                <w:sz w:val="20"/>
-                <w:szCs w:val="20"/>
-              </w:rPr>
-              <w:t>я</w:t>
-            </w:r>
-            <w:r>
-              <w:rPr>
-                <w:b/>
-                <w:color w:val="000000"/>
-                <w:sz w:val="20"/>
-                <w:szCs w:val="20"/>
-              </w:rPr>
-              <w:t xml:space="preserve"> электропитания</w:t>
+                <w:sz w:val="20"/>
+                <w:szCs w:val="20"/>
+              </w:rPr>
+              <w:t>Ситуация отказа в работе по причине аварийного отключения электропитания</w:t>
             </w:r>
           </w:p>
         </w:tc>
@@ -1553,19 +2218,33 @@
               <w:pStyle w:val="a3"/>
               <w:numPr>
                 <w:ilvl w:val="0"/>
-                <w:numId w:val="2"/>
+                <w:numId w:val="11"/>
               </w:numPr>
               <w:tabs>
                 <w:tab w:val="left" w:pos="567"/>
               </w:tabs>
               <w:spacing w:line="240" w:lineRule="auto"/>
-              <w:ind w:left="57" w:right="57"/>
-              <w:rPr>
-                <w:color w:val="FF0000"/>
-                <w:sz w:val="20"/>
-                <w:szCs w:val="20"/>
-              </w:rPr>
-            </w:pPr>
+              <w:ind w:right="57"/>
+              <w:jc w:val="left"/>
+              <w:rPr>
+                <w:sz w:val="20"/>
+                <w:szCs w:val="20"/>
+              </w:rPr>
+            </w:pPr>
+            <w:r>
+              <w:rPr>
+                <w:sz w:val="20"/>
+                <w:szCs w:val="20"/>
+              </w:rPr>
+              <w:t>Проверка состояния источника бесперебойного питания и электропитания в серверной</w:t>
+            </w:r>
+            <w:r>
+              <w:rPr>
+                <w:sz w:val="20"/>
+                <w:szCs w:val="20"/>
+              </w:rPr>
+              <w:t>;</w:t>
+            </w:r>
           </w:p>
           <w:p>
             <w:pPr>
@@ -1578,20 +2257,26 @@
                 <w:tab w:val="left" w:pos="567"/>
               </w:tabs>
               <w:spacing w:line="240" w:lineRule="auto"/>
-              <w:ind w:left="57" w:right="57"/>
-              <w:rPr>
-                <w:color w:val="FF0000"/>
-                <w:sz w:val="20"/>
-                <w:szCs w:val="20"/>
-              </w:rPr>
-            </w:pPr>
-            <w:r>
-              <w:rPr>
-                <w:color w:val="FF0000"/>
-                <w:sz w:val="20"/>
-                <w:szCs w:val="20"/>
-              </w:rPr>
-              <w:t>???</w:t>
+              <w:ind w:right="57"/>
+              <w:jc w:val="left"/>
+              <w:rPr>
+                <w:sz w:val="20"/>
+                <w:szCs w:val="20"/>
+              </w:rPr>
+            </w:pPr>
+            <w:r>
+              <w:rPr>
+                <w:sz w:val="20"/>
+                <w:szCs w:val="20"/>
+              </w:rPr>
+              <w:t>Переключение оборудования на прямое подключение к сети электропитания</w:t>
+            </w:r>
+            <w:r>
+              <w:rPr>
+                <w:sz w:val="20"/>
+                <w:szCs w:val="20"/>
+              </w:rPr>
+              <w:t>;</w:t>
             </w:r>
           </w:p>
           <w:p>
@@ -1605,74 +2290,19 @@
                 <w:tab w:val="left" w:pos="567"/>
               </w:tabs>
               <w:spacing w:line="240" w:lineRule="auto"/>
-              <w:ind w:left="57" w:right="57"/>
-              <w:rPr>
-                <w:color w:val="FF0000"/>
-                <w:sz w:val="20"/>
-                <w:szCs w:val="20"/>
-              </w:rPr>
-            </w:pPr>
-            <w:r>
-              <w:rPr>
-                <w:color w:val="FF0000"/>
-                <w:sz w:val="20"/>
-                <w:szCs w:val="20"/>
-              </w:rPr>
-              <w:t>Отключить электропитание.</w:t>
-            </w:r>
-          </w:p>
-          <w:p>
-            <w:pPr>
-              <w:pStyle w:val="a3"/>
-              <w:numPr>
-                <w:ilvl w:val="0"/>
-                <w:numId w:val="2"/>
-              </w:numPr>
-              <w:tabs>
-                <w:tab w:val="left" w:pos="567"/>
-              </w:tabs>
-              <w:spacing w:line="240" w:lineRule="auto"/>
-              <w:ind w:left="57" w:right="57"/>
-              <w:rPr>
-                <w:color w:val="FF0000"/>
-                <w:sz w:val="20"/>
-                <w:szCs w:val="20"/>
-              </w:rPr>
-            </w:pPr>
-            <w:r>
-              <w:rPr>
-                <w:color w:val="FF0000"/>
-                <w:sz w:val="20"/>
-                <w:szCs w:val="20"/>
-              </w:rPr>
-              <w:t>Включить электропитание.</w:t>
-            </w:r>
-          </w:p>
-          <w:p>
-            <w:pPr>
-              <w:pStyle w:val="a3"/>
-              <w:numPr>
-                <w:ilvl w:val="0"/>
-                <w:numId w:val="2"/>
-              </w:numPr>
-              <w:tabs>
-                <w:tab w:val="left" w:pos="567"/>
-              </w:tabs>
-              <w:spacing w:line="240" w:lineRule="auto"/>
-              <w:ind w:left="57" w:right="57"/>
-              <w:rPr>
-                <w:color w:val="000000"/>
-                <w:sz w:val="20"/>
-                <w:szCs w:val="20"/>
-              </w:rPr>
-            </w:pPr>
-            <w:r>
-              <w:rPr>
-                <w:color w:val="FF0000"/>
-                <w:sz w:val="20"/>
-                <w:szCs w:val="20"/>
-              </w:rPr>
-              <w:t>Выполнить перезапуск аппаратного обеспечения</w:t>
+              <w:ind w:right="57"/>
+              <w:jc w:val="left"/>
+              <w:rPr>
+                <w:sz w:val="20"/>
+                <w:szCs w:val="20"/>
+              </w:rPr>
+            </w:pPr>
+            <w:r>
+              <w:rPr>
+                <w:sz w:val="20"/>
+                <w:szCs w:val="20"/>
+              </w:rPr>
+              <w:t>Включение серверного и сетевого оборудования.</w:t>
             </w:r>
           </w:p>
         </w:tc>
@@ -1688,14 +2318,94 @@
           </w:tcPr>
           <w:p>
             <w:pPr>
+              <w:pStyle w:val="a3"/>
+              <w:numPr>
+                <w:ilvl w:val="0"/>
+                <w:numId w:val="12"/>
+              </w:numPr>
               <w:spacing w:line="256" w:lineRule="auto"/>
-              <w:ind w:left="57" w:right="57" w:firstLine="0"/>
-              <w:rPr>
-                <w:color w:val="FF0000"/>
-                <w:sz w:val="20"/>
-                <w:szCs w:val="20"/>
-              </w:rPr>
-            </w:pPr>
+              <w:ind w:right="57"/>
+              <w:jc w:val="left"/>
+              <w:rPr>
+                <w:sz w:val="20"/>
+                <w:szCs w:val="20"/>
+              </w:rPr>
+            </w:pPr>
+            <w:r>
+              <w:rPr>
+                <w:sz w:val="20"/>
+                <w:szCs w:val="20"/>
+              </w:rPr>
+              <w:t>Проверка питания серверного и сетевого оборудования</w:t>
+            </w:r>
+            <w:r>
+              <w:rPr>
+                <w:sz w:val="20"/>
+                <w:szCs w:val="20"/>
+              </w:rPr>
+              <w:t>;</w:t>
+            </w:r>
+          </w:p>
+          <w:p>
+            <w:pPr>
+              <w:pStyle w:val="a3"/>
+              <w:numPr>
+                <w:ilvl w:val="0"/>
+                <w:numId w:val="12"/>
+              </w:numPr>
+              <w:spacing w:line="256" w:lineRule="auto"/>
+              <w:ind w:right="57"/>
+              <w:jc w:val="left"/>
+              <w:rPr>
+                <w:sz w:val="20"/>
+                <w:szCs w:val="20"/>
+              </w:rPr>
+            </w:pPr>
+            <w:r>
+              <w:rPr>
+                <w:sz w:val="20"/>
+                <w:szCs w:val="20"/>
+              </w:rPr>
+              <w:t>Проверка доступности сервера по IP и DNS имени</w:t>
+            </w:r>
+            <w:r>
+              <w:rPr>
+                <w:sz w:val="20"/>
+                <w:szCs w:val="20"/>
+              </w:rPr>
+              <w:t>;</w:t>
+            </w:r>
+          </w:p>
+          <w:p>
+            <w:pPr>
+              <w:pStyle w:val="a3"/>
+              <w:numPr>
+                <w:ilvl w:val="0"/>
+                <w:numId w:val="12"/>
+              </w:numPr>
+              <w:spacing w:line="256" w:lineRule="auto"/>
+              <w:ind w:right="57"/>
+              <w:jc w:val="left"/>
+              <w:rPr>
+                <w:sz w:val="20"/>
+                <w:szCs w:val="20"/>
+              </w:rPr>
+            </w:pPr>
+            <w:r>
+              <w:rPr>
+                <w:sz w:val="20"/>
+                <w:szCs w:val="20"/>
+              </w:rPr>
+              <w:t>Доступность системы</w:t>
+            </w:r>
+            <w:r>
+              <w:rPr>
+                <w:sz w:val="20"/>
+                <w:szCs w:val="20"/>
+                <w:lang w:val="en-US"/>
+              </w:rPr>
+              <w:t>.</w:t>
+            </w:r>
           </w:p>
         </w:tc>
       </w:tr>
@@ -1725,7 +2435,7 @@
               </w:tabs>
               <w:spacing w:line="240" w:lineRule="auto"/>
               <w:ind w:left="57" w:right="57" w:firstLine="0"/>
-              <w:jc w:val="center"/>
+              <w:jc w:val="left"/>
               <w:rPr>
                 <w:sz w:val="20"/>
                 <w:szCs w:val="20"/>
@@ -1783,18 +2493,7 @@
                 <w:sz w:val="20"/>
                 <w:szCs w:val="20"/>
               </w:rPr>
-              <w:t xml:space="preserve">ошибок в работе </w:t>
-            </w:r>
-            <w:bookmarkStart w:id="0" w:name="_GoBack"/>
-            <w:bookmarkEnd w:id="0"/>
-            <w:r>
-              <w:rPr>
-                <w:b/>
-                <w:color w:val="000000"/>
-                <w:sz w:val="20"/>
-                <w:szCs w:val="20"/>
-              </w:rPr>
-              <w:t>по причине некорректных действий оператора</w:t>
+              <w:t>ошибок в работе по причине некорректных действий оператора</w:t>
             </w:r>
           </w:p>
         </w:tc>
@@ -1812,6 +2511,7 @@
             <w:pPr>
               <w:spacing w:line="240" w:lineRule="auto"/>
               <w:ind w:firstLine="0"/>
+              <w:jc w:val="left"/>
               <w:rPr>
                 <w:rFonts w:eastAsia="MS Mincho"/>
               </w:rPr>
@@ -1823,19 +2523,68 @@
               </w:rPr>
               <w:t>Проверить пользовательские роли Концепции полномочий на наличие административных полномочий</w:t>
             </w:r>
+            <w:r>
+              <w:rPr>
+                <w:sz w:val="20"/>
+                <w:szCs w:val="20"/>
+              </w:rPr>
+              <w:t>.</w:t>
+            </w:r>
           </w:p>
           <w:p>
             <w:pPr>
               <w:pStyle w:val="a3"/>
-              <w:numPr>
-                <w:ilvl w:val="0"/>
-                <w:numId w:val="2"/>
-              </w:numPr>
               <w:tabs>
                 <w:tab w:val="left" w:pos="567"/>
               </w:tabs>
               <w:spacing w:line="240" w:lineRule="auto"/>
-              <w:ind w:left="57" w:right="57"/>
+              <w:ind w:left="57" w:right="57" w:firstLine="0"/>
+              <w:jc w:val="left"/>
+              <w:rPr>
+                <w:sz w:val="20"/>
+                <w:szCs w:val="20"/>
+              </w:rPr>
+            </w:pPr>
+          </w:p>
+          <w:p>
+            <w:pPr>
+              <w:pStyle w:val="a3"/>
+              <w:tabs>
+                <w:tab w:val="left" w:pos="567"/>
+              </w:tabs>
+              <w:spacing w:line="240" w:lineRule="auto"/>
+              <w:ind w:left="57" w:right="57" w:firstLine="0"/>
+              <w:jc w:val="left"/>
+              <w:rPr>
+                <w:sz w:val="20"/>
+                <w:szCs w:val="20"/>
+              </w:rPr>
+            </w:pPr>
+          </w:p>
+          <w:p>
+            <w:pPr>
+              <w:pStyle w:val="a3"/>
+              <w:tabs>
+                <w:tab w:val="left" w:pos="567"/>
+              </w:tabs>
+              <w:spacing w:line="240" w:lineRule="auto"/>
+              <w:ind w:left="57" w:right="57" w:firstLine="0"/>
+              <w:jc w:val="left"/>
+              <w:rPr>
+                <w:sz w:val="20"/>
+                <w:szCs w:val="20"/>
+              </w:rPr>
+            </w:pPr>
+          </w:p>
+          <w:p>
+            <w:pPr>
+              <w:pStyle w:val="a3"/>
+              <w:tabs>
+                <w:tab w:val="left" w:pos="567"/>
+              </w:tabs>
+              <w:spacing w:line="240" w:lineRule="auto"/>
+              <w:ind w:left="57" w:right="57" w:firstLine="0"/>
+              <w:jc w:val="left"/>
               <w:rPr>
                 <w:sz w:val="20"/>
                 <w:szCs w:val="20"/>
@@ -1857,6 +2606,7 @@
             <w:pPr>
               <w:spacing w:line="256" w:lineRule="auto"/>
               <w:ind w:left="57" w:right="57" w:firstLine="0"/>
+              <w:jc w:val="left"/>
               <w:rPr>
                 <w:sz w:val="20"/>
                 <w:szCs w:val="20"/>
@@ -1868,12 +2618,23 @@
                 <w:szCs w:val="20"/>
               </w:rPr>
               <w:t>В пользовательских ролях Концепции полномочий отсутствуют административные полномочия</w:t>
+            </w:r>
+            <w:r>
+              <w:rPr>
+                <w:sz w:val="20"/>
+                <w:szCs w:val="20"/>
+              </w:rPr>
+              <w:t>.</w:t>
             </w:r>
           </w:p>
         </w:tc>
       </w:tr>
     </w:tbl>
-    <w:p/>
+    <w:p>
+      <w:pPr>
+        <w:jc w:val="left"/>
+      </w:pPr>
+    </w:p>
     <w:sectPr>
       <w:pgSz w:w="11906" w:h="16838"/>
       <w:pgMar w:top="1134" w:right="850" w:bottom="1134" w:left="1701" w:header="708" w:footer="708" w:gutter="0"/>
@@ -1885,12 +2646,125 @@
 </file>
 
 <file path=word/numbering.xml><?xml version="1.0" encoding="utf-8"?>
-<w:numbering xmlns:wpc="http://schemas.microsoft.com/office/word/2010/wordprocessingCanvas" xmlns:mc="http://schemas.openxmlformats.org/markup-compatibility/2006" xmlns:o="urn:schemas-microsoft-com:office:office" xmlns:r="http://schemas.openxmlformats.org/officeDocument/2006/relationships" xmlns:m="http://schemas.openxmlformats.org/officeDocument/2006/math" xmlns:v="urn:schemas-microsoft-com:vml" xmlns:wp14="http://schemas.microsoft.com/office/word/2010/wordprocessingDrawing" xmlns:wp="http://schemas.openxmlformats.org/drawingml/2006/wordprocessingDrawing" xmlns:w10="urn:schemas-microsoft-com:office:word" xmlns:w="http://schemas.openxmlformats.org/wordprocessingml/2006/main" xmlns:w14="http://schemas.microsoft.com/office/word/2010/wordml" xmlns:w15="http://schemas.microsoft.com/office/word/2012/wordml" xmlns:wpg="http://schemas.microsoft.com/office/word/2010/wordprocessingGroup" xmlns:wpi="http://schemas.microsoft.com/office/word/2010/wordprocessingInk" xmlns:wne="http://schemas.microsoft.com/office/word/2006/wordml" xmlns:wps="http://schemas.microsoft.com/office/word/2010/wordprocessingShape" mc:Ignorable="w14 w15 wp14">
-  <w:abstractNum w:abstractNumId="0">
-    <w:nsid w:val="55030E7C"/>
+<w:numbering xmlns:wpc="http://schemas.microsoft.com/office/word/2010/wordprocessingCanvas" xmlns:cx="http://schemas.microsoft.com/office/drawing/2014/chartex" xmlns:cx1="http://schemas.microsoft.com/office/drawing/2015/9/8/chartex" xmlns:cx2="http://schemas.microsoft.com/office/drawing/2015/10/21/chartex" xmlns:cx3="http://schemas.microsoft.com/office/drawing/2016/5/9/chartex" xmlns:cx4="http://schemas.microsoft.com/office/drawing/2016/5/10/chartex" xmlns:cx5="http://schemas.microsoft.com/office/drawing/2016/5/11/chartex" xmlns:cx6="http://schemas.microsoft.com/office/drawing/2016/5/12/chartex" xmlns:cx7="http://schemas.microsoft.com/office/drawing/2016/5/13/chartex" xmlns:cx8="http://schemas.microsoft.com/office/drawing/2016/5/14/chartex" xmlns:mc="http://schemas.openxmlformats.org/markup-compatibility/2006" xmlns:aink="http://schemas.microsoft.com/office/drawing/2016/ink" xmlns:am3d="http://schemas.microsoft.com/office/drawing/2017/model3d" xmlns:o="urn:schemas-microsoft-com:office:office" xmlns:oel="http://schemas.microsoft.com/office/2019/extlst" xmlns:r="http://schemas.openxmlformats.org/officeDocument/2006/relationships" xmlns:m="http://schemas.openxmlformats.org/officeDocument/2006/math" xmlns:v="urn:schemas-microsoft-com:vml" xmlns:wp14="http://schemas.microsoft.com/office/word/2010/wordprocessingDrawing" xmlns:wp="http://schemas.openxmlformats.org/drawingml/2006/wordprocessingDrawing" xmlns:w10="urn:schemas-microsoft-com:office:word" xmlns:w="http://schemas.openxmlformats.org/wordprocessingml/2006/main" xmlns:w14="http://schemas.microsoft.com/office/word/2010/wordml" xmlns:w15="http://schemas.microsoft.com/office/word/2012/wordml" xmlns:w16cex="http://schemas.microsoft.com/office/word/2018/wordml/cex" xmlns:w16cid="http://schemas.microsoft.com/office/word/2016/wordml/cid" xmlns:w16="http://schemas.microsoft.com/office/word/2018/wordml" xmlns:w16du="http://schemas.microsoft.com/office/word/2023/wordml/word16du" xmlns:w16sdtdh="http://schemas.microsoft.com/office/word/2020/wordml/sdtdatahash" xmlns:w16sdtfl="http://schemas.microsoft.com/office/word/2024/wordml/sdtformatlock" xmlns:w16se="http://schemas.microsoft.com/office/word/2015/wordml/symex" xmlns:wpg="http://schemas.microsoft.com/office/word/2010/wordprocessingGroup" xmlns:wpi="http://schemas.microsoft.com/office/word/2010/wordprocessingInk" xmlns:wne="http://schemas.microsoft.com/office/word/2006/wordml" xmlns:wps="http://schemas.microsoft.com/office/word/2010/wordprocessingShape" mc:Ignorable="w14 w15 w16se w16cid w16 w16cex w16sdtdh w16sdtfl w16du wp14">
+  <w:abstractNum w:abstractNumId="0" w15:restartNumberingAfterBreak="0">
+    <w:nsid w:val="04E91A38"/>
     <w:multiLevelType w:val="hybridMultilevel"/>
-    <w:tmpl w:val="DDD49B92"/>
-    <w:lvl w:ilvl="0" w:tplc="0419000F">
+    <w:tmpl w:val="0BFAC2E0"/>
+    <w:lvl w:ilvl="0" w:tplc="04190001">
+      <w:start w:val="1"/>
+      <w:numFmt w:val="bullet"/>
+      <w:lvlText w:val=""/>
+      <w:lvlJc w:val="left"/>
+      <w:pPr>
+        <w:ind w:left="417" w:hanging="360"/>
+      </w:pPr>
+      <w:rPr>
+        <w:rFonts w:ascii="Symbol" w:hAnsi="Symbol" w:hint="default"/>
+      </w:rPr>
+    </w:lvl>
+    <w:lvl w:ilvl="1" w:tplc="04190003" w:tentative="1">
+      <w:start w:val="1"/>
+      <w:numFmt w:val="bullet"/>
+      <w:lvlText w:val="o"/>
+      <w:lvlJc w:val="left"/>
+      <w:pPr>
+        <w:ind w:left="1137" w:hanging="360"/>
+      </w:pPr>
+      <w:rPr>
+        <w:rFonts w:ascii="Courier New" w:hAnsi="Courier New" w:cs="Courier New" w:hint="default"/>
+      </w:rPr>
+    </w:lvl>
+    <w:lvl w:ilvl="2" w:tplc="04190005" w:tentative="1">
+      <w:start w:val="1"/>
+      <w:numFmt w:val="bullet"/>
+      <w:lvlText w:val=""/>
+      <w:lvlJc w:val="left"/>
+      <w:pPr>
+        <w:ind w:left="1857" w:hanging="360"/>
+      </w:pPr>
+      <w:rPr>
+        <w:rFonts w:ascii="Wingdings" w:hAnsi="Wingdings" w:hint="default"/>
+      </w:rPr>
+    </w:lvl>
+    <w:lvl w:ilvl="3" w:tplc="04190001" w:tentative="1">
+      <w:start w:val="1"/>
+      <w:numFmt w:val="bullet"/>
+      <w:lvlText w:val=""/>
+      <w:lvlJc w:val="left"/>
+      <w:pPr>
+        <w:ind w:left="2577" w:hanging="360"/>
+      </w:pPr>
+      <w:rPr>
+        <w:rFonts w:ascii="Symbol" w:hAnsi="Symbol" w:hint="default"/>
+      </w:rPr>
+    </w:lvl>
+    <w:lvl w:ilvl="4" w:tplc="04190003" w:tentative="1">
+      <w:start w:val="1"/>
+      <w:numFmt w:val="bullet"/>
+      <w:lvlText w:val="o"/>
+      <w:lvlJc w:val="left"/>
+      <w:pPr>
+        <w:ind w:left="3297" w:hanging="360"/>
+      </w:pPr>
+      <w:rPr>
+        <w:rFonts w:ascii="Courier New" w:hAnsi="Courier New" w:cs="Courier New" w:hint="default"/>
+      </w:rPr>
+    </w:lvl>
+    <w:lvl w:ilvl="5" w:tplc="04190005" w:tentative="1">
+      <w:start w:val="1"/>
+      <w:numFmt w:val="bullet"/>
+      <w:lvlText w:val=""/>
+      <w:lvlJc w:val="left"/>
+      <w:pPr>
+        <w:ind w:left="4017" w:hanging="360"/>
+      </w:pPr>
+      <w:rPr>
+        <w:rFonts w:ascii="Wingdings" w:hAnsi="Wingdings" w:hint="default"/>
+      </w:rPr>
+    </w:lvl>
+    <w:lvl w:ilvl="6" w:tplc="04190001" w:tentative="1">
+      <w:start w:val="1"/>
+      <w:numFmt w:val="bullet"/>
+      <w:lvlText w:val=""/>
+      <w:lvlJc w:val="left"/>
+      <w:pPr>
+        <w:ind w:left="4737" w:hanging="360"/>
+      </w:pPr>
+      <w:rPr>
+        <w:rFonts w:ascii="Symbol" w:hAnsi="Symbol" w:hint="default"/>
+      </w:rPr>
+    </w:lvl>
+    <w:lvl w:ilvl="7" w:tplc="04190003" w:tentative="1">
+      <w:start w:val="1"/>
+      <w:numFmt w:val="bullet"/>
+      <w:lvlText w:val="o"/>
+      <w:lvlJc w:val="left"/>
+      <w:pPr>
+        <w:ind w:left="5457" w:hanging="360"/>
+      </w:pPr>
+      <w:rPr>
+        <w:rFonts w:ascii="Courier New" w:hAnsi="Courier New" w:cs="Courier New" w:hint="default"/>
+      </w:rPr>
+    </w:lvl>
+    <w:lvl w:ilvl="8" w:tplc="04190005" w:tentative="1">
+      <w:start w:val="1"/>
+      <w:numFmt w:val="bullet"/>
+      <w:lvlText w:val=""/>
+      <w:lvlJc w:val="left"/>
+      <w:pPr>
+        <w:ind w:left="6177" w:hanging="360"/>
+      </w:pPr>
+      <w:rPr>
+        <w:rFonts w:ascii="Wingdings" w:hAnsi="Wingdings" w:hint="default"/>
+      </w:rPr>
+    </w:lvl>
+  </w:abstractNum>
+  <w:abstractNum w:abstractNumId="1" w15:restartNumberingAfterBreak="0">
+    <w:nsid w:val="10011672"/>
+    <w:multiLevelType w:val="hybridMultilevel"/>
+    <w:tmpl w:val="7318F82E"/>
+    <w:lvl w:ilvl="0" w:tplc="32B6FE44">
       <w:start w:val="1"/>
       <w:numFmt w:val="decimal"/>
       <w:lvlText w:val="%1."/>
@@ -1898,81 +2772,553 @@
       <w:pPr>
         <w:ind w:left="360" w:hanging="360"/>
       </w:pPr>
-    </w:lvl>
-    <w:lvl w:ilvl="1" w:tplc="04190019">
+      <w:rPr>
+        <w:rFonts w:hint="default"/>
+      </w:rPr>
+    </w:lvl>
+    <w:lvl w:ilvl="1" w:tplc="04190019" w:tentative="1">
       <w:start w:val="1"/>
       <w:numFmt w:val="lowerLetter"/>
       <w:lvlText w:val="%2."/>
       <w:lvlJc w:val="left"/>
       <w:pPr>
-        <w:ind w:left="1080" w:hanging="360"/>
-      </w:pPr>
-    </w:lvl>
-    <w:lvl w:ilvl="2" w:tplc="0419001B">
+        <w:ind w:left="1440" w:hanging="360"/>
+      </w:pPr>
+    </w:lvl>
+    <w:lvl w:ilvl="2" w:tplc="0419001B" w:tentative="1">
       <w:start w:val="1"/>
       <w:numFmt w:val="lowerRoman"/>
       <w:lvlText w:val="%3."/>
       <w:lvlJc w:val="right"/>
       <w:pPr>
-        <w:ind w:left="1800" w:hanging="180"/>
-      </w:pPr>
-    </w:lvl>
-    <w:lvl w:ilvl="3" w:tplc="0419000F">
+        <w:ind w:left="2160" w:hanging="180"/>
+      </w:pPr>
+    </w:lvl>
+    <w:lvl w:ilvl="3" w:tplc="0419000F" w:tentative="1">
       <w:start w:val="1"/>
       <w:numFmt w:val="decimal"/>
       <w:lvlText w:val="%4."/>
       <w:lvlJc w:val="left"/>
       <w:pPr>
-        <w:ind w:left="2520" w:hanging="360"/>
-      </w:pPr>
-    </w:lvl>
-    <w:lvl w:ilvl="4" w:tplc="04190019">
+        <w:ind w:left="2880" w:hanging="360"/>
+      </w:pPr>
+    </w:lvl>
+    <w:lvl w:ilvl="4" w:tplc="04190019" w:tentative="1">
       <w:start w:val="1"/>
       <w:numFmt w:val="lowerLetter"/>
       <w:lvlText w:val="%5."/>
       <w:lvlJc w:val="left"/>
       <w:pPr>
-        <w:ind w:left="3240" w:hanging="360"/>
-      </w:pPr>
-    </w:lvl>
-    <w:lvl w:ilvl="5" w:tplc="0419001B">
+        <w:ind w:left="3600" w:hanging="360"/>
+      </w:pPr>
+    </w:lvl>
+    <w:lvl w:ilvl="5" w:tplc="0419001B" w:tentative="1">
       <w:start w:val="1"/>
       <w:numFmt w:val="lowerRoman"/>
       <w:lvlText w:val="%6."/>
       <w:lvlJc w:val="right"/>
       <w:pPr>
-        <w:ind w:left="3960" w:hanging="180"/>
-      </w:pPr>
-    </w:lvl>
-    <w:lvl w:ilvl="6" w:tplc="0419000F">
+        <w:ind w:left="4320" w:hanging="180"/>
+      </w:pPr>
+    </w:lvl>
+    <w:lvl w:ilvl="6" w:tplc="0419000F" w:tentative="1">
       <w:start w:val="1"/>
       <w:numFmt w:val="decimal"/>
       <w:lvlText w:val="%7."/>
       <w:lvlJc w:val="left"/>
       <w:pPr>
-        <w:ind w:left="4680" w:hanging="360"/>
-      </w:pPr>
-    </w:lvl>
-    <w:lvl w:ilvl="7" w:tplc="04190019">
+        <w:ind w:left="5040" w:hanging="360"/>
+      </w:pPr>
+    </w:lvl>
+    <w:lvl w:ilvl="7" w:tplc="04190019" w:tentative="1">
       <w:start w:val="1"/>
       <w:numFmt w:val="lowerLetter"/>
       <w:lvlText w:val="%8."/>
       <w:lvlJc w:val="left"/>
       <w:pPr>
-        <w:ind w:left="5400" w:hanging="360"/>
-      </w:pPr>
-    </w:lvl>
-    <w:lvl w:ilvl="8" w:tplc="0419001B">
+        <w:ind w:left="5760" w:hanging="360"/>
+      </w:pPr>
+    </w:lvl>
+    <w:lvl w:ilvl="8" w:tplc="0419001B" w:tentative="1">
       <w:start w:val="1"/>
       <w:numFmt w:val="lowerRoman"/>
       <w:lvlText w:val="%9."/>
       <w:lvlJc w:val="right"/>
       <w:pPr>
+        <w:ind w:left="6480" w:hanging="180"/>
+      </w:pPr>
+    </w:lvl>
+  </w:abstractNum>
+  <w:abstractNum w:abstractNumId="2" w15:restartNumberingAfterBreak="0">
+    <w:nsid w:val="2E150C91"/>
+    <w:multiLevelType w:val="hybridMultilevel"/>
+    <w:tmpl w:val="6F42A458"/>
+    <w:lvl w:ilvl="0" w:tplc="4DB69FF8">
+      <w:start w:val="1"/>
+      <w:numFmt w:val="decimal"/>
+      <w:lvlText w:val="%1."/>
+      <w:lvlJc w:val="left"/>
+      <w:pPr>
+        <w:ind w:left="360" w:hanging="360"/>
+      </w:pPr>
+      <w:rPr>
+        <w:rFonts w:hint="default"/>
+      </w:rPr>
+    </w:lvl>
+    <w:lvl w:ilvl="1" w:tplc="04190019" w:tentative="1">
+      <w:start w:val="1"/>
+      <w:numFmt w:val="lowerLetter"/>
+      <w:lvlText w:val="%2."/>
+      <w:lvlJc w:val="left"/>
+      <w:pPr>
+        <w:ind w:left="1440" w:hanging="360"/>
+      </w:pPr>
+    </w:lvl>
+    <w:lvl w:ilvl="2" w:tplc="0419001B" w:tentative="1">
+      <w:start w:val="1"/>
+      <w:numFmt w:val="lowerRoman"/>
+      <w:lvlText w:val="%3."/>
+      <w:lvlJc w:val="right"/>
+      <w:pPr>
+        <w:ind w:left="2160" w:hanging="180"/>
+      </w:pPr>
+    </w:lvl>
+    <w:lvl w:ilvl="3" w:tplc="0419000F" w:tentative="1">
+      <w:start w:val="1"/>
+      <w:numFmt w:val="decimal"/>
+      <w:lvlText w:val="%4."/>
+      <w:lvlJc w:val="left"/>
+      <w:pPr>
+        <w:ind w:left="2880" w:hanging="360"/>
+      </w:pPr>
+    </w:lvl>
+    <w:lvl w:ilvl="4" w:tplc="04190019" w:tentative="1">
+      <w:start w:val="1"/>
+      <w:numFmt w:val="lowerLetter"/>
+      <w:lvlText w:val="%5."/>
+      <w:lvlJc w:val="left"/>
+      <w:pPr>
+        <w:ind w:left="3600" w:hanging="360"/>
+      </w:pPr>
+    </w:lvl>
+    <w:lvl w:ilvl="5" w:tplc="0419001B" w:tentative="1">
+      <w:start w:val="1"/>
+      <w:numFmt w:val="lowerRoman"/>
+      <w:lvlText w:val="%6."/>
+      <w:lvlJc w:val="right"/>
+      <w:pPr>
+        <w:ind w:left="4320" w:hanging="180"/>
+      </w:pPr>
+    </w:lvl>
+    <w:lvl w:ilvl="6" w:tplc="0419000F" w:tentative="1">
+      <w:start w:val="1"/>
+      <w:numFmt w:val="decimal"/>
+      <w:lvlText w:val="%7."/>
+      <w:lvlJc w:val="left"/>
+      <w:pPr>
+        <w:ind w:left="5040" w:hanging="360"/>
+      </w:pPr>
+    </w:lvl>
+    <w:lvl w:ilvl="7" w:tplc="04190019" w:tentative="1">
+      <w:start w:val="1"/>
+      <w:numFmt w:val="lowerLetter"/>
+      <w:lvlText w:val="%8."/>
+      <w:lvlJc w:val="left"/>
+      <w:pPr>
+        <w:ind w:left="5760" w:hanging="360"/>
+      </w:pPr>
+    </w:lvl>
+    <w:lvl w:ilvl="8" w:tplc="0419001B" w:tentative="1">
+      <w:start w:val="1"/>
+      <w:numFmt w:val="lowerRoman"/>
+      <w:lvlText w:val="%9."/>
+      <w:lvlJc w:val="right"/>
+      <w:pPr>
+        <w:ind w:left="6480" w:hanging="180"/>
+      </w:pPr>
+    </w:lvl>
+  </w:abstractNum>
+  <w:abstractNum w:abstractNumId="3" w15:restartNumberingAfterBreak="0">
+    <w:nsid w:val="2F0E574E"/>
+    <w:multiLevelType w:val="hybridMultilevel"/>
+    <w:tmpl w:val="3BD6EE0E"/>
+    <w:lvl w:ilvl="0" w:tplc="04190001">
+      <w:start w:val="1"/>
+      <w:numFmt w:val="bullet"/>
+      <w:lvlText w:val=""/>
+      <w:lvlJc w:val="left"/>
+      <w:pPr>
+        <w:ind w:left="360" w:hanging="360"/>
+      </w:pPr>
+      <w:rPr>
+        <w:rFonts w:ascii="Symbol" w:hAnsi="Symbol" w:hint="default"/>
+      </w:rPr>
+    </w:lvl>
+    <w:lvl w:ilvl="1" w:tplc="04190003" w:tentative="1">
+      <w:start w:val="1"/>
+      <w:numFmt w:val="bullet"/>
+      <w:lvlText w:val="o"/>
+      <w:lvlJc w:val="left"/>
+      <w:pPr>
+        <w:ind w:left="1080" w:hanging="360"/>
+      </w:pPr>
+      <w:rPr>
+        <w:rFonts w:ascii="Courier New" w:hAnsi="Courier New" w:cs="Courier New" w:hint="default"/>
+      </w:rPr>
+    </w:lvl>
+    <w:lvl w:ilvl="2" w:tplc="04190005" w:tentative="1">
+      <w:start w:val="1"/>
+      <w:numFmt w:val="bullet"/>
+      <w:lvlText w:val=""/>
+      <w:lvlJc w:val="left"/>
+      <w:pPr>
+        <w:ind w:left="1800" w:hanging="360"/>
+      </w:pPr>
+      <w:rPr>
+        <w:rFonts w:ascii="Wingdings" w:hAnsi="Wingdings" w:hint="default"/>
+      </w:rPr>
+    </w:lvl>
+    <w:lvl w:ilvl="3" w:tplc="04190001" w:tentative="1">
+      <w:start w:val="1"/>
+      <w:numFmt w:val="bullet"/>
+      <w:lvlText w:val=""/>
+      <w:lvlJc w:val="left"/>
+      <w:pPr>
+        <w:ind w:left="2520" w:hanging="360"/>
+      </w:pPr>
+      <w:rPr>
+        <w:rFonts w:ascii="Symbol" w:hAnsi="Symbol" w:hint="default"/>
+      </w:rPr>
+    </w:lvl>
+    <w:lvl w:ilvl="4" w:tplc="04190003" w:tentative="1">
+      <w:start w:val="1"/>
+      <w:numFmt w:val="bullet"/>
+      <w:lvlText w:val="o"/>
+      <w:lvlJc w:val="left"/>
+      <w:pPr>
+        <w:ind w:left="3240" w:hanging="360"/>
+      </w:pPr>
+      <w:rPr>
+        <w:rFonts w:ascii="Courier New" w:hAnsi="Courier New" w:cs="Courier New" w:hint="default"/>
+      </w:rPr>
+    </w:lvl>
+    <w:lvl w:ilvl="5" w:tplc="04190005" w:tentative="1">
+      <w:start w:val="1"/>
+      <w:numFmt w:val="bullet"/>
+      <w:lvlText w:val=""/>
+      <w:lvlJc w:val="left"/>
+      <w:pPr>
+        <w:ind w:left="3960" w:hanging="360"/>
+      </w:pPr>
+      <w:rPr>
+        <w:rFonts w:ascii="Wingdings" w:hAnsi="Wingdings" w:hint="default"/>
+      </w:rPr>
+    </w:lvl>
+    <w:lvl w:ilvl="6" w:tplc="04190001" w:tentative="1">
+      <w:start w:val="1"/>
+      <w:numFmt w:val="bullet"/>
+      <w:lvlText w:val=""/>
+      <w:lvlJc w:val="left"/>
+      <w:pPr>
+        <w:ind w:left="4680" w:hanging="360"/>
+      </w:pPr>
+      <w:rPr>
+        <w:rFonts w:ascii="Symbol" w:hAnsi="Symbol" w:hint="default"/>
+      </w:rPr>
+    </w:lvl>
+    <w:lvl w:ilvl="7" w:tplc="04190003" w:tentative="1">
+      <w:start w:val="1"/>
+      <w:numFmt w:val="bullet"/>
+      <w:lvlText w:val="o"/>
+      <w:lvlJc w:val="left"/>
+      <w:pPr>
+        <w:ind w:left="5400" w:hanging="360"/>
+      </w:pPr>
+      <w:rPr>
+        <w:rFonts w:ascii="Courier New" w:hAnsi="Courier New" w:cs="Courier New" w:hint="default"/>
+      </w:rPr>
+    </w:lvl>
+    <w:lvl w:ilvl="8" w:tplc="04190005" w:tentative="1">
+      <w:start w:val="1"/>
+      <w:numFmt w:val="bullet"/>
+      <w:lvlText w:val=""/>
+      <w:lvlJc w:val="left"/>
+      <w:pPr>
+        <w:ind w:left="6120" w:hanging="360"/>
+      </w:pPr>
+      <w:rPr>
+        <w:rFonts w:ascii="Wingdings" w:hAnsi="Wingdings" w:hint="default"/>
+      </w:rPr>
+    </w:lvl>
+  </w:abstractNum>
+  <w:abstractNum w:abstractNumId="4" w15:restartNumberingAfterBreak="0">
+    <w:nsid w:val="354D1655"/>
+    <w:multiLevelType w:val="hybridMultilevel"/>
+    <w:tmpl w:val="E5D6E61E"/>
+    <w:lvl w:ilvl="0" w:tplc="4DB69FF8">
+      <w:start w:val="1"/>
+      <w:numFmt w:val="decimal"/>
+      <w:lvlText w:val="%1."/>
+      <w:lvlJc w:val="left"/>
+      <w:pPr>
+        <w:ind w:left="417" w:hanging="360"/>
+      </w:pPr>
+      <w:rPr>
+        <w:rFonts w:hint="default"/>
+      </w:rPr>
+    </w:lvl>
+    <w:lvl w:ilvl="1" w:tplc="04190019" w:tentative="1">
+      <w:start w:val="1"/>
+      <w:numFmt w:val="lowerLetter"/>
+      <w:lvlText w:val="%2."/>
+      <w:lvlJc w:val="left"/>
+      <w:pPr>
+        <w:ind w:left="1497" w:hanging="360"/>
+      </w:pPr>
+    </w:lvl>
+    <w:lvl w:ilvl="2" w:tplc="0419001B" w:tentative="1">
+      <w:start w:val="1"/>
+      <w:numFmt w:val="lowerRoman"/>
+      <w:lvlText w:val="%3."/>
+      <w:lvlJc w:val="right"/>
+      <w:pPr>
+        <w:ind w:left="2217" w:hanging="180"/>
+      </w:pPr>
+    </w:lvl>
+    <w:lvl w:ilvl="3" w:tplc="0419000F" w:tentative="1">
+      <w:start w:val="1"/>
+      <w:numFmt w:val="decimal"/>
+      <w:lvlText w:val="%4."/>
+      <w:lvlJc w:val="left"/>
+      <w:pPr>
+        <w:ind w:left="2937" w:hanging="360"/>
+      </w:pPr>
+    </w:lvl>
+    <w:lvl w:ilvl="4" w:tplc="04190019" w:tentative="1">
+      <w:start w:val="1"/>
+      <w:numFmt w:val="lowerLetter"/>
+      <w:lvlText w:val="%5."/>
+      <w:lvlJc w:val="left"/>
+      <w:pPr>
+        <w:ind w:left="3657" w:hanging="360"/>
+      </w:pPr>
+    </w:lvl>
+    <w:lvl w:ilvl="5" w:tplc="0419001B" w:tentative="1">
+      <w:start w:val="1"/>
+      <w:numFmt w:val="lowerRoman"/>
+      <w:lvlText w:val="%6."/>
+      <w:lvlJc w:val="right"/>
+      <w:pPr>
+        <w:ind w:left="4377" w:hanging="180"/>
+      </w:pPr>
+    </w:lvl>
+    <w:lvl w:ilvl="6" w:tplc="0419000F" w:tentative="1">
+      <w:start w:val="1"/>
+      <w:numFmt w:val="decimal"/>
+      <w:lvlText w:val="%7."/>
+      <w:lvlJc w:val="left"/>
+      <w:pPr>
+        <w:ind w:left="5097" w:hanging="360"/>
+      </w:pPr>
+    </w:lvl>
+    <w:lvl w:ilvl="7" w:tplc="04190019" w:tentative="1">
+      <w:start w:val="1"/>
+      <w:numFmt w:val="lowerLetter"/>
+      <w:lvlText w:val="%8."/>
+      <w:lvlJc w:val="left"/>
+      <w:pPr>
+        <w:ind w:left="5817" w:hanging="360"/>
+      </w:pPr>
+    </w:lvl>
+    <w:lvl w:ilvl="8" w:tplc="0419001B" w:tentative="1">
+      <w:start w:val="1"/>
+      <w:numFmt w:val="lowerRoman"/>
+      <w:lvlText w:val="%9."/>
+      <w:lvlJc w:val="right"/>
+      <w:pPr>
+        <w:ind w:left="6537" w:hanging="180"/>
+      </w:pPr>
+    </w:lvl>
+  </w:abstractNum>
+  <w:abstractNum w:abstractNumId="5" w15:restartNumberingAfterBreak="0">
+    <w:nsid w:val="3B487FE4"/>
+    <w:multiLevelType w:val="hybridMultilevel"/>
+    <w:tmpl w:val="5A2815BA"/>
+    <w:lvl w:ilvl="0" w:tplc="B9267CA4">
+      <w:start w:val="1"/>
+      <w:numFmt w:val="decimal"/>
+      <w:lvlText w:val="%1."/>
+      <w:lvlJc w:val="left"/>
+      <w:pPr>
+        <w:ind w:left="360" w:hanging="360"/>
+      </w:pPr>
+      <w:rPr>
+        <w:rFonts w:hint="default"/>
+      </w:rPr>
+    </w:lvl>
+    <w:lvl w:ilvl="1" w:tplc="04190019" w:tentative="1">
+      <w:start w:val="1"/>
+      <w:numFmt w:val="lowerLetter"/>
+      <w:lvlText w:val="%2."/>
+      <w:lvlJc w:val="left"/>
+      <w:pPr>
+        <w:ind w:left="1440" w:hanging="360"/>
+      </w:pPr>
+    </w:lvl>
+    <w:lvl w:ilvl="2" w:tplc="0419001B" w:tentative="1">
+      <w:start w:val="1"/>
+      <w:numFmt w:val="lowerRoman"/>
+      <w:lvlText w:val="%3."/>
+      <w:lvlJc w:val="right"/>
+      <w:pPr>
+        <w:ind w:left="2160" w:hanging="180"/>
+      </w:pPr>
+    </w:lvl>
+    <w:lvl w:ilvl="3" w:tplc="0419000F" w:tentative="1">
+      <w:start w:val="1"/>
+      <w:numFmt w:val="decimal"/>
+      <w:lvlText w:val="%4."/>
+      <w:lvlJc w:val="left"/>
+      <w:pPr>
+        <w:ind w:left="2880" w:hanging="360"/>
+      </w:pPr>
+    </w:lvl>
+    <w:lvl w:ilvl="4" w:tplc="04190019" w:tentative="1">
+      <w:start w:val="1"/>
+      <w:numFmt w:val="lowerLetter"/>
+      <w:lvlText w:val="%5."/>
+      <w:lvlJc w:val="left"/>
+      <w:pPr>
+        <w:ind w:left="3600" w:hanging="360"/>
+      </w:pPr>
+    </w:lvl>
+    <w:lvl w:ilvl="5" w:tplc="0419001B" w:tentative="1">
+      <w:start w:val="1"/>
+      <w:numFmt w:val="lowerRoman"/>
+      <w:lvlText w:val="%6."/>
+      <w:lvlJc w:val="right"/>
+      <w:pPr>
+        <w:ind w:left="4320" w:hanging="180"/>
+      </w:pPr>
+    </w:lvl>
+    <w:lvl w:ilvl="6" w:tplc="0419000F" w:tentative="1">
+      <w:start w:val="1"/>
+      <w:numFmt w:val="decimal"/>
+      <w:lvlText w:val="%7."/>
+      <w:lvlJc w:val="left"/>
+      <w:pPr>
+        <w:ind w:left="5040" w:hanging="360"/>
+      </w:pPr>
+    </w:lvl>
+    <w:lvl w:ilvl="7" w:tplc="04190019" w:tentative="1">
+      <w:start w:val="1"/>
+      <w:numFmt w:val="lowerLetter"/>
+      <w:lvlText w:val="%8."/>
+      <w:lvlJc w:val="left"/>
+      <w:pPr>
+        <w:ind w:left="5760" w:hanging="360"/>
+      </w:pPr>
+    </w:lvl>
+    <w:lvl w:ilvl="8" w:tplc="0419001B" w:tentative="1">
+      <w:start w:val="1"/>
+      <w:numFmt w:val="lowerRoman"/>
+      <w:lvlText w:val="%9."/>
+      <w:lvlJc w:val="right"/>
+      <w:pPr>
+        <w:ind w:left="6480" w:hanging="180"/>
+      </w:pPr>
+    </w:lvl>
+  </w:abstractNum>
+  <w:abstractNum w:abstractNumId="6" w15:restartNumberingAfterBreak="0">
+    <w:nsid w:val="55030E7C"/>
+    <w:multiLevelType w:val="hybridMultilevel"/>
+    <w:tmpl w:val="C5004158"/>
+    <w:lvl w:ilvl="0" w:tplc="04190001">
+      <w:start w:val="1"/>
+      <w:numFmt w:val="bullet"/>
+      <w:lvlText w:val=""/>
+      <w:lvlJc w:val="left"/>
+      <w:pPr>
+        <w:ind w:left="360" w:hanging="360"/>
+      </w:pPr>
+      <w:rPr>
+        <w:rFonts w:ascii="Symbol" w:hAnsi="Symbol" w:hint="default"/>
+      </w:rPr>
+    </w:lvl>
+    <w:lvl w:ilvl="1" w:tplc="04190019">
+      <w:start w:val="1"/>
+      <w:numFmt w:val="lowerLetter"/>
+      <w:lvlText w:val="%2."/>
+      <w:lvlJc w:val="left"/>
+      <w:pPr>
+        <w:ind w:left="1080" w:hanging="360"/>
+      </w:pPr>
+    </w:lvl>
+    <w:lvl w:ilvl="2" w:tplc="0419001B">
+      <w:start w:val="1"/>
+      <w:numFmt w:val="lowerRoman"/>
+      <w:lvlText w:val="%3."/>
+      <w:lvlJc w:val="right"/>
+      <w:pPr>
+        <w:ind w:left="1800" w:hanging="180"/>
+      </w:pPr>
+    </w:lvl>
+    <w:lvl w:ilvl="3" w:tplc="0419000F">
+      <w:start w:val="1"/>
+      <w:numFmt w:val="decimal"/>
+      <w:lvlText w:val="%4."/>
+      <w:lvlJc w:val="left"/>
+      <w:pPr>
+        <w:ind w:left="2520" w:hanging="360"/>
+      </w:pPr>
+    </w:lvl>
+    <w:lvl w:ilvl="4" w:tplc="04190019">
+      <w:start w:val="1"/>
+      <w:numFmt w:val="lowerLetter"/>
+      <w:lvlText w:val="%5."/>
+      <w:lvlJc w:val="left"/>
+      <w:pPr>
+        <w:ind w:left="3240" w:hanging="360"/>
+      </w:pPr>
+    </w:lvl>
+    <w:lvl w:ilvl="5" w:tplc="0419001B">
+      <w:start w:val="1"/>
+      <w:numFmt w:val="lowerRoman"/>
+      <w:lvlText w:val="%6."/>
+      <w:lvlJc w:val="right"/>
+      <w:pPr>
+        <w:ind w:left="3960" w:hanging="180"/>
+      </w:pPr>
+    </w:lvl>
+    <w:lvl w:ilvl="6" w:tplc="0419000F">
+      <w:start w:val="1"/>
+      <w:numFmt w:val="decimal"/>
+      <w:lvlText w:val="%7."/>
+      <w:lvlJc w:val="left"/>
+      <w:pPr>
+        <w:ind w:left="4680" w:hanging="360"/>
+      </w:pPr>
+    </w:lvl>
+    <w:lvl w:ilvl="7" w:tplc="04190019">
+      <w:start w:val="1"/>
+      <w:numFmt w:val="lowerLetter"/>
+      <w:lvlText w:val="%8."/>
+      <w:lvlJc w:val="left"/>
+      <w:pPr>
+        <w:ind w:left="5400" w:hanging="360"/>
+      </w:pPr>
+    </w:lvl>
+    <w:lvl w:ilvl="8" w:tplc="0419001B">
+      <w:start w:val="1"/>
+      <w:numFmt w:val="lowerRoman"/>
+      <w:lvlText w:val="%9."/>
+      <w:lvlJc w:val="right"/>
+      <w:pPr>
         <w:ind w:left="6120" w:hanging="180"/>
       </w:pPr>
     </w:lvl>
   </w:abstractNum>
-  <w:abstractNum w:abstractNumId="1">
+  <w:abstractNum w:abstractNumId="7" w15:restartNumberingAfterBreak="0">
     <w:nsid w:val="57C263A1"/>
     <w:multiLevelType w:val="hybridMultilevel"/>
     <w:tmpl w:val="DECCBE50"/>
@@ -2061,11 +3407,11 @@
       </w:pPr>
     </w:lvl>
   </w:abstractNum>
-  <w:abstractNum w:abstractNumId="2">
-    <w:nsid w:val="5C6C6C74"/>
+  <w:abstractNum w:abstractNumId="8" w15:restartNumberingAfterBreak="0">
+    <w:nsid w:val="5B905C37"/>
     <w:multiLevelType w:val="hybridMultilevel"/>
-    <w:tmpl w:val="EEA27F48"/>
-    <w:lvl w:ilvl="0" w:tplc="0419000F">
+    <w:tmpl w:val="C09CD174"/>
+    <w:lvl w:ilvl="0" w:tplc="57BC314A">
       <w:start w:val="1"/>
       <w:numFmt w:val="decimal"/>
       <w:lvlText w:val="%1."/>
@@ -2073,81 +3419,170 @@
       <w:pPr>
         <w:ind w:left="360" w:hanging="360"/>
       </w:pPr>
-    </w:lvl>
-    <w:lvl w:ilvl="1" w:tplc="04190019">
+      <w:rPr>
+        <w:rFonts w:hint="default"/>
+      </w:rPr>
+    </w:lvl>
+    <w:lvl w:ilvl="1" w:tplc="04190019" w:tentative="1">
       <w:start w:val="1"/>
       <w:numFmt w:val="lowerLetter"/>
       <w:lvlText w:val="%2."/>
       <w:lvlJc w:val="left"/>
       <w:pPr>
-        <w:ind w:left="1080" w:hanging="360"/>
-      </w:pPr>
-    </w:lvl>
-    <w:lvl w:ilvl="2" w:tplc="0419001B">
+        <w:ind w:left="1440" w:hanging="360"/>
+      </w:pPr>
+    </w:lvl>
+    <w:lvl w:ilvl="2" w:tplc="0419001B" w:tentative="1">
       <w:start w:val="1"/>
       <w:numFmt w:val="lowerRoman"/>
       <w:lvlText w:val="%3."/>
       <w:lvlJc w:val="right"/>
       <w:pPr>
-        <w:ind w:left="1800" w:hanging="180"/>
-      </w:pPr>
-    </w:lvl>
-    <w:lvl w:ilvl="3" w:tplc="0419000F">
+        <w:ind w:left="2160" w:hanging="180"/>
+      </w:pPr>
+    </w:lvl>
+    <w:lvl w:ilvl="3" w:tplc="0419000F" w:tentative="1">
       <w:start w:val="1"/>
       <w:numFmt w:val="decimal"/>
       <w:lvlText w:val="%4."/>
       <w:lvlJc w:val="left"/>
       <w:pPr>
-        <w:ind w:left="2520" w:hanging="360"/>
-      </w:pPr>
-    </w:lvl>
-    <w:lvl w:ilvl="4" w:tplc="04190019">
+        <w:ind w:left="2880" w:hanging="360"/>
+      </w:pPr>
+    </w:lvl>
+    <w:lvl w:ilvl="4" w:tplc="04190019" w:tentative="1">
       <w:start w:val="1"/>
       <w:numFmt w:val="lowerLetter"/>
       <w:lvlText w:val="%5."/>
       <w:lvlJc w:val="left"/>
       <w:pPr>
-        <w:ind w:left="3240" w:hanging="360"/>
-      </w:pPr>
-    </w:lvl>
-    <w:lvl w:ilvl="5" w:tplc="0419001B">
+        <w:ind w:left="3600" w:hanging="360"/>
+      </w:pPr>
+    </w:lvl>
+    <w:lvl w:ilvl="5" w:tplc="0419001B" w:tentative="1">
       <w:start w:val="1"/>
       <w:numFmt w:val="lowerRoman"/>
       <w:lvlText w:val="%6."/>
       <w:lvlJc w:val="right"/>
       <w:pPr>
-        <w:ind w:left="3960" w:hanging="180"/>
-      </w:pPr>
-    </w:lvl>
-    <w:lvl w:ilvl="6" w:tplc="0419000F">
+        <w:ind w:left="4320" w:hanging="180"/>
+      </w:pPr>
+    </w:lvl>
+    <w:lvl w:ilvl="6" w:tplc="0419000F" w:tentative="1">
       <w:start w:val="1"/>
       <w:numFmt w:val="decimal"/>
       <w:lvlText w:val="%7."/>
       <w:lvlJc w:val="left"/>
       <w:pPr>
-        <w:ind w:left="4680" w:hanging="360"/>
-      </w:pPr>
-    </w:lvl>
-    <w:lvl w:ilvl="7" w:tplc="04190019">
+        <w:ind w:left="5040" w:hanging="360"/>
+      </w:pPr>
+    </w:lvl>
+    <w:lvl w:ilvl="7" w:tplc="04190019" w:tentative="1">
       <w:start w:val="1"/>
       <w:numFmt w:val="lowerLetter"/>
       <w:lvlText w:val="%8."/>
       <w:lvlJc w:val="left"/>
       <w:pPr>
-        <w:ind w:left="5400" w:hanging="360"/>
-      </w:pPr>
-    </w:lvl>
-    <w:lvl w:ilvl="8" w:tplc="0419001B">
+        <w:ind w:left="5760" w:hanging="360"/>
+      </w:pPr>
+    </w:lvl>
+    <w:lvl w:ilvl="8" w:tplc="0419001B" w:tentative="1">
       <w:start w:val="1"/>
       <w:numFmt w:val="lowerRoman"/>
       <w:lvlText w:val="%9."/>
       <w:lvlJc w:val="right"/>
       <w:pPr>
+        <w:ind w:left="6480" w:hanging="180"/>
+      </w:pPr>
+    </w:lvl>
+  </w:abstractNum>
+  <w:abstractNum w:abstractNumId="9" w15:restartNumberingAfterBreak="0">
+    <w:nsid w:val="5C6C6C74"/>
+    <w:multiLevelType w:val="hybridMultilevel"/>
+    <w:tmpl w:val="E06C15BC"/>
+    <w:lvl w:ilvl="0" w:tplc="0419000F">
+      <w:start w:val="1"/>
+      <w:numFmt w:val="decimal"/>
+      <w:lvlText w:val="%1."/>
+      <w:lvlJc w:val="left"/>
+      <w:pPr>
+        <w:ind w:left="360" w:hanging="360"/>
+      </w:pPr>
+    </w:lvl>
+    <w:lvl w:ilvl="1" w:tplc="04190019">
+      <w:start w:val="1"/>
+      <w:numFmt w:val="lowerLetter"/>
+      <w:lvlText w:val="%2."/>
+      <w:lvlJc w:val="left"/>
+      <w:pPr>
+        <w:ind w:left="1080" w:hanging="360"/>
+      </w:pPr>
+    </w:lvl>
+    <w:lvl w:ilvl="2" w:tplc="0419001B">
+      <w:start w:val="1"/>
+      <w:numFmt w:val="lowerRoman"/>
+      <w:lvlText w:val="%3."/>
+      <w:lvlJc w:val="right"/>
+      <w:pPr>
+        <w:ind w:left="1800" w:hanging="180"/>
+      </w:pPr>
+    </w:lvl>
+    <w:lvl w:ilvl="3" w:tplc="0419000F">
+      <w:start w:val="1"/>
+      <w:numFmt w:val="decimal"/>
+      <w:lvlText w:val="%4."/>
+      <w:lvlJc w:val="left"/>
+      <w:pPr>
+        <w:ind w:left="2520" w:hanging="360"/>
+      </w:pPr>
+    </w:lvl>
+    <w:lvl w:ilvl="4" w:tplc="04190019">
+      <w:start w:val="1"/>
+      <w:numFmt w:val="lowerLetter"/>
+      <w:lvlText w:val="%5."/>
+      <w:lvlJc w:val="left"/>
+      <w:pPr>
+        <w:ind w:left="3240" w:hanging="360"/>
+      </w:pPr>
+    </w:lvl>
+    <w:lvl w:ilvl="5" w:tplc="0419001B">
+      <w:start w:val="1"/>
+      <w:numFmt w:val="lowerRoman"/>
+      <w:lvlText w:val="%6."/>
+      <w:lvlJc w:val="right"/>
+      <w:pPr>
+        <w:ind w:left="3960" w:hanging="180"/>
+      </w:pPr>
+    </w:lvl>
+    <w:lvl w:ilvl="6" w:tplc="0419000F">
+      <w:start w:val="1"/>
+      <w:numFmt w:val="decimal"/>
+      <w:lvlText w:val="%7."/>
+      <w:lvlJc w:val="left"/>
+      <w:pPr>
+        <w:ind w:left="4680" w:hanging="360"/>
+      </w:pPr>
+    </w:lvl>
+    <w:lvl w:ilvl="7" w:tplc="04190019">
+      <w:start w:val="1"/>
+      <w:numFmt w:val="lowerLetter"/>
+      <w:lvlText w:val="%8."/>
+      <w:lvlJc w:val="left"/>
+      <w:pPr>
+        <w:ind w:left="5400" w:hanging="360"/>
+      </w:pPr>
+    </w:lvl>
+    <w:lvl w:ilvl="8" w:tplc="0419001B">
+      <w:start w:val="1"/>
+      <w:numFmt w:val="lowerRoman"/>
+      <w:lvlText w:val="%9."/>
+      <w:lvlJc w:val="right"/>
+      <w:pPr>
         <w:ind w:left="6120" w:hanging="180"/>
       </w:pPr>
     </w:lvl>
   </w:abstractNum>
-  <w:abstractNum w:abstractNumId="3">
+  <w:abstractNum w:abstractNumId="10" w15:restartNumberingAfterBreak="0">
     <w:nsid w:val="66A5236E"/>
     <w:multiLevelType w:val="hybridMultilevel"/>
     <w:tmpl w:val="F96649F8"/>
@@ -2260,7 +3695,120 @@
       </w:rPr>
     </w:lvl>
   </w:abstractNum>
-  <w:abstractNum w:abstractNumId="4">
+  <w:abstractNum w:abstractNumId="11" w15:restartNumberingAfterBreak="0">
+    <w:nsid w:val="6FF83F0B"/>
+    <w:multiLevelType w:val="hybridMultilevel"/>
+    <w:tmpl w:val="91B085DA"/>
+    <w:lvl w:ilvl="0" w:tplc="04190001">
+      <w:start w:val="1"/>
+      <w:numFmt w:val="bullet"/>
+      <w:lvlText w:val=""/>
+      <w:lvlJc w:val="left"/>
+      <w:pPr>
+        <w:ind w:left="720" w:hanging="360"/>
+      </w:pPr>
+      <w:rPr>
+        <w:rFonts w:ascii="Symbol" w:hAnsi="Symbol" w:hint="default"/>
+      </w:rPr>
+    </w:lvl>
+    <w:lvl w:ilvl="1" w:tplc="04190003" w:tentative="1">
+      <w:start w:val="1"/>
+      <w:numFmt w:val="bullet"/>
+      <w:lvlText w:val="o"/>
+      <w:lvlJc w:val="left"/>
+      <w:pPr>
+        <w:ind w:left="1440" w:hanging="360"/>
+      </w:pPr>
+      <w:rPr>
+        <w:rFonts w:ascii="Courier New" w:hAnsi="Courier New" w:cs="Courier New" w:hint="default"/>
+      </w:rPr>
+    </w:lvl>
+    <w:lvl w:ilvl="2" w:tplc="04190005" w:tentative="1">
+      <w:start w:val="1"/>
+      <w:numFmt w:val="bullet"/>
+      <w:lvlText w:val=""/>
+      <w:lvlJc w:val="left"/>
+      <w:pPr>
+        <w:ind w:left="2160" w:hanging="360"/>
+      </w:pPr>
+      <w:rPr>
+        <w:rFonts w:ascii="Wingdings" w:hAnsi="Wingdings" w:hint="default"/>
+      </w:rPr>
+    </w:lvl>
+    <w:lvl w:ilvl="3" w:tplc="04190001" w:tentative="1">
+      <w:start w:val="1"/>
+      <w:numFmt w:val="bullet"/>
+      <w:lvlText w:val=""/>
+      <w:lvlJc w:val="left"/>
+      <w:pPr>
+        <w:ind w:left="2880" w:hanging="360"/>
+      </w:pPr>
+      <w:rPr>
+        <w:rFonts w:ascii="Symbol" w:hAnsi="Symbol" w:hint="default"/>
+      </w:rPr>
+    </w:lvl>
+    <w:lvl w:ilvl="4" w:tplc="04190003" w:tentative="1">
+      <w:start w:val="1"/>
+      <w:numFmt w:val="bullet"/>
+      <w:lvlText w:val="o"/>
+      <w:lvlJc w:val="left"/>
+      <w:pPr>
+        <w:ind w:left="3600" w:hanging="360"/>
+      </w:pPr>
+      <w:rPr>
+        <w:rFonts w:ascii="Courier New" w:hAnsi="Courier New" w:cs="Courier New" w:hint="default"/>
+      </w:rPr>
+    </w:lvl>
+    <w:lvl w:ilvl="5" w:tplc="04190005" w:tentative="1">
+      <w:start w:val="1"/>
+      <w:numFmt w:val="bullet"/>
+      <w:lvlText w:val=""/>
+      <w:lvlJc w:val="left"/>
+      <w:pPr>
+        <w:ind w:left="4320" w:hanging="360"/>
+      </w:pPr>
+      <w:rPr>
+        <w:rFonts w:ascii="Wingdings" w:hAnsi="Wingdings" w:hint="default"/>
+      </w:rPr>
+    </w:lvl>
+    <w:lvl w:ilvl="6" w:tplc="04190001" w:tentative="1">
+      <w:start w:val="1"/>
+      <w:numFmt w:val="bullet"/>
+      <w:lvlText w:val=""/>
+      <w:lvlJc w:val="left"/>
+      <w:pPr>
+        <w:ind w:left="5040" w:hanging="360"/>
+      </w:pPr>
+      <w:rPr>
+        <w:rFonts w:ascii="Symbol" w:hAnsi="Symbol" w:hint="default"/>
+      </w:rPr>
+    </w:lvl>
+    <w:lvl w:ilvl="7" w:tplc="04190003" w:tentative="1">
+      <w:start w:val="1"/>
+      <w:numFmt w:val="bullet"/>
+      <w:lvlText w:val="o"/>
+      <w:lvlJc w:val="left"/>
+      <w:pPr>
+        <w:ind w:left="5760" w:hanging="360"/>
+      </w:pPr>
+      <w:rPr>
+        <w:rFonts w:ascii="Courier New" w:hAnsi="Courier New" w:cs="Courier New" w:hint="default"/>
+      </w:rPr>
+    </w:lvl>
+    <w:lvl w:ilvl="8" w:tplc="04190005" w:tentative="1">
+      <w:start w:val="1"/>
+      <w:numFmt w:val="bullet"/>
+      <w:lvlText w:val=""/>
+      <w:lvlJc w:val="left"/>
+      <w:pPr>
+        <w:ind w:left="6480" w:hanging="360"/>
+      </w:pPr>
+      <w:rPr>
+        <w:rFonts w:ascii="Wingdings" w:hAnsi="Wingdings" w:hint="default"/>
+      </w:rPr>
+    </w:lvl>
+  </w:abstractNum>
+  <w:abstractNum w:abstractNumId="12" w15:restartNumberingAfterBreak="0">
     <w:nsid w:val="78D30CE3"/>
     <w:multiLevelType w:val="hybridMultilevel"/>
     <w:tmpl w:val="17A2E73E"/>
@@ -2346,8 +3894,8 @@
       </w:pPr>
     </w:lvl>
   </w:abstractNum>
-  <w:num w:numId="1">
-    <w:abstractNumId w:val="4"/>
+  <w:num w:numId="1" w16cid:durableId="1974864894">
+    <w:abstractNumId w:val="12"/>
     <w:lvlOverride w:ilvl="0">
       <w:startOverride w:val="1"/>
     </w:lvlOverride>
@@ -2376,50 +3924,50 @@
       <w:startOverride w:val="1"/>
     </w:lvlOverride>
   </w:num>
-  <w:num w:numId="2">
-    <w:abstractNumId w:val="0"/>
-    <w:lvlOverride w:ilvl="0">
-      <w:startOverride w:val="1"/>
-    </w:lvlOverride>
-    <w:lvlOverride w:ilvl="1">
-      <w:startOverride w:val="1"/>
-    </w:lvlOverride>
-    <w:lvlOverride w:ilvl="2">
-      <w:startOverride w:val="1"/>
-    </w:lvlOverride>
-    <w:lvlOverride w:ilvl="3">
-      <w:startOverride w:val="1"/>
-    </w:lvlOverride>
-    <w:lvlOverride w:ilvl="4">
-      <w:startOverride w:val="1"/>
-    </w:lvlOverride>
-    <w:lvlOverride w:ilvl="5">
-      <w:startOverride w:val="1"/>
-    </w:lvlOverride>
-    <w:lvlOverride w:ilvl="6">
-      <w:startOverride w:val="1"/>
-    </w:lvlOverride>
-    <w:lvlOverride w:ilvl="7">
-      <w:startOverride w:val="1"/>
-    </w:lvlOverride>
-    <w:lvlOverride w:ilvl="8">
-      <w:startOverride w:val="1"/>
-    </w:lvlOverride>
+  <w:num w:numId="2" w16cid:durableId="1269040747">
+    <w:abstractNumId w:val="6"/>
   </w:num>
-  <w:num w:numId="3">
+  <w:num w:numId="3" w16cid:durableId="523829344">
+    <w:abstractNumId w:val="9"/>
+  </w:num>
+  <w:num w:numId="4" w16cid:durableId="1497114329">
+    <w:abstractNumId w:val="7"/>
+  </w:num>
+  <w:num w:numId="5" w16cid:durableId="2100133137">
+    <w:abstractNumId w:val="10"/>
+  </w:num>
+  <w:num w:numId="6" w16cid:durableId="1564952789">
+    <w:abstractNumId w:val="6"/>
+  </w:num>
+  <w:num w:numId="7" w16cid:durableId="348719766">
+    <w:abstractNumId w:val="8"/>
+  </w:num>
+  <w:num w:numId="8" w16cid:durableId="182987277">
+    <w:abstractNumId w:val="11"/>
+  </w:num>
+  <w:num w:numId="9" w16cid:durableId="449859172">
+    <w:abstractNumId w:val="1"/>
+  </w:num>
+  <w:num w:numId="10" w16cid:durableId="955405942">
     <w:abstractNumId w:val="2"/>
   </w:num>
-  <w:num w:numId="4">
-    <w:abstractNumId w:val="1"/>
+  <w:num w:numId="11" w16cid:durableId="1124227612">
+    <w:abstractNumId w:val="3"/>
   </w:num>
-  <w:num w:numId="5">
-    <w:abstractNumId w:val="3"/>
+  <w:num w:numId="12" w16cid:durableId="1183545650">
+    <w:abstractNumId w:val="4"/>
+  </w:num>
+  <w:num w:numId="13" w16cid:durableId="837429090">
+    <w:abstractNumId w:val="0"/>
+  </w:num>
+  <w:num w:numId="14" w16cid:durableId="29234915">
+    <w:abstractNumId w:val="5"/>
   </w:num>
 </w:numbering>
 </file>
 
 <file path=word/styles.xml><?xml version="1.0" encoding="utf-8"?>
-<w:styles xmlns:mc="http://schemas.openxmlformats.org/markup-compatibility/2006" xmlns:r="http://schemas.openxmlformats.org/officeDocument/2006/relationships" xmlns:w="http://schemas.openxmlformats.org/wordprocessingml/2006/main" xmlns:w14="http://schemas.microsoft.com/office/word/2010/wordml" xmlns:w15="http://schemas.microsoft.com/office/word/2012/wordml" mc:Ignorable="w14 w15">
+<w:styles xmlns:mc="http://schemas.openxmlformats.org/markup-compatibility/2006" xmlns:r="http://schemas.openxmlformats.org/officeDocument/2006/relationships" xmlns:w="http://schemas.openxmlformats.org/wordprocessingml/2006/main" xmlns:w14="http://schemas.microsoft.com/office/word/2010/wordml" xmlns:w15="http://schemas.microsoft.com/office/word/2012/wordml" xmlns:w16cex="http://schemas.microsoft.com/office/word/2018/wordml/cex" xmlns:w16cid="http://schemas.microsoft.com/office/word/2016/wordml/cid" xmlns:w16="http://schemas.microsoft.com/office/word/2018/wordml" xmlns:w16du="http://schemas.microsoft.com/office/word/2023/wordml/word16du" xmlns:w16sdtdh="http://schemas.microsoft.com/office/word/2020/wordml/sdtdatahash" xmlns:w16sdtfl="http://schemas.microsoft.com/office/word/2024/wordml/sdtformatlock" xmlns:w16se="http://schemas.microsoft.com/office/word/2015/wordml/symex" mc:Ignorable="w14 w15 w16se w16cid w16 w16cex w16sdtdh w16sdtfl w16du">
   <w:docDefaults>
     <w:rPrDefault>
       <w:rPr>
@@ -2435,7 +3983,7 @@
       </w:pPr>
     </w:pPrDefault>
   </w:docDefaults>
-  <w:latentStyles w:defLockedState="0" w:defUIPriority="99" w:defSemiHidden="0" w:defUnhideWhenUsed="0" w:defQFormat="0" w:count="371">
+  <w:latentStyles w:defLockedState="0" w:defUIPriority="99" w:defSemiHidden="0" w:defUnhideWhenUsed="0" w:defQFormat="0" w:count="376">
     <w:lsdException w:name="Normal" w:uiPriority="0" w:qFormat="1"/>
     <w:lsdException w:name="heading 1" w:uiPriority="9" w:qFormat="1"/>
     <w:lsdException w:name="heading 2" w:semiHidden="1" w:uiPriority="9" w:unhideWhenUsed="1" w:qFormat="1"/>
@@ -2807,6 +4355,11 @@
     <w:lsdException w:name="List Table 5 Dark Accent 6" w:uiPriority="50"/>
     <w:lsdException w:name="List Table 6 Colorful Accent 6" w:uiPriority="51"/>
     <w:lsdException w:name="List Table 7 Colorful Accent 6" w:uiPriority="52"/>
+    <w:lsdException w:name="Mention" w:semiHidden="1" w:unhideWhenUsed="1"/>
+    <w:lsdException w:name="Smart Hyperlink" w:semiHidden="1" w:unhideWhenUsed="1"/>
+    <w:lsdException w:name="Hashtag" w:semiHidden="1" w:unhideWhenUsed="1"/>
+    <w:lsdException w:name="Unresolved Mention" w:semiHidden="1" w:unhideWhenUsed="1"/>
+    <w:lsdException w:name="Smart Link" w:semiHidden="1" w:unhideWhenUsed="1"/>
   </w:latentStyles>
   <w:style w:type="paragraph" w:default="1" w:styleId="a">
     <w:name w:val="Normal"/>
@@ -2825,7 +4378,6 @@
   <w:style w:type="character" w:default="1" w:styleId="a0">
     <w:name w:val="Default Paragraph Font"/>
     <w:uiPriority w:val="1"/>
-    <w:semiHidden/>
     <w:unhideWhenUsed/>
   </w:style>
   <w:style w:type="table" w:default="1" w:styleId="a1">
@@ -2873,6 +4425,29 @@
     <w:rPr>
       <w:rFonts w:ascii="Times New Roman" w:hAnsi="Times New Roman" w:cs="Times New Roman"/>
       <w:sz w:val="26"/>
+    </w:rPr>
+  </w:style>
+  <w:style w:type="character" w:styleId="a5">
+    <w:name w:val="Hyperlink"/>
+    <w:basedOn w:val="a0"/>
+    <w:uiPriority w:val="99"/>
+    <w:unhideWhenUsed/>
+    <w:rsid w:val="001E32C9"/>
+    <w:rPr>
+      <w:color w:val="0563C1" w:themeColor="hyperlink"/>
+      <w:u w:val="single"/>
+    </w:rPr>
+  </w:style>
+  <w:style w:type="character" w:styleId="a6">
+    <w:name w:val="Unresolved Mention"/>
+    <w:basedOn w:val="a0"/>
+    <w:uiPriority w:val="99"/>
+    <w:semiHidden/>
+    <w:unhideWhenUsed/>
+    <w:rsid w:val="001E32C9"/>
+    <w:rPr>
+      <w:color w:val="605E5C"/>
+      <w:shd w:val="clear" w:color="auto" w:fill="E1DFDD"/>
     </w:rPr>
   </w:style>
 </w:styles>
@@ -3137,4 +4712,16 @@
     </a:ext>
   </a:extLst>
 </a:theme>
+</file>
+
+<file path=customXml/item1.xml><?xml version="1.0" encoding="utf-8"?>
+<b:Sources xmlns:b="http://schemas.openxmlformats.org/officeDocument/2006/bibliography" xmlns="http://schemas.openxmlformats.org/officeDocument/2006/bibliography" SelectedStyle="\APASixthEditionOfficeOnline.xsl" StyleName="APA" Version="6"/>
+</file>
+
+<file path=customXml/itemProps1.xml><?xml version="1.0" encoding="utf-8"?>
+<ds:datastoreItem xmlns:ds="http://schemas.openxmlformats.org/officeDocument/2006/customXml" ds:itemID="{CBE9AA1E-E335-403F-B391-2B55EE2EA0F6}">
+  <ds:schemaRefs>
+    <ds:schemaRef ds:uri="http://schemas.openxmlformats.org/officeDocument/2006/bibliography"/>
+  </ds:schemaRefs>
+</ds:datastoreItem>
 </file>